--- a/update cv/Ranjeet Singh CV1 (1).docx
+++ b/update cv/Ranjeet Singh CV1 (1).docx
@@ -843,426 +843,11 @@
         <w:tabs>
           <w:tab w:val="left" w:pos="192"/>
         </w:tabs>
+        <w:spacing w:before="182"/>
         <w:ind w:left="191" w:hanging="79"/>
       </w:pPr>
-      <w:proofErr w:type="spellStart"/>
-      <w:r>
-        <w:t>CarBazar</w:t>
-      </w:r>
-      <w:proofErr w:type="spellEnd"/>
-      <w:r>
-        <w:t xml:space="preserve"> </w:t>
-      </w:r>
-      <w:r>
-        <w:t xml:space="preserve">Website </w:t>
-      </w:r>
-      <w:r>
-        <w:rPr>
-          <w:spacing w:val="16"/>
-        </w:rPr>
-        <w:t>(</w:t>
-      </w:r>
-      <w:r>
-        <w:t>MCA</w:t>
-      </w:r>
-      <w:r>
-        <w:rPr>
-          <w:spacing w:val="16"/>
-        </w:rPr>
-        <w:t xml:space="preserve"> </w:t>
-      </w:r>
-      <w:r>
-        <w:t>6</w:t>
-      </w:r>
-      <w:r>
-        <w:rPr>
-          <w:vertAlign w:val="superscript"/>
-        </w:rPr>
-        <w:t>th</w:t>
-      </w:r>
-      <w:r>
-        <w:t xml:space="preserve"> SEM</w:t>
-      </w:r>
-      <w:r>
-        <w:rPr>
-          <w:spacing w:val="16"/>
-        </w:rPr>
-        <w:t xml:space="preserve"> </w:t>
-      </w:r>
-      <w:r>
-        <w:t>Project</w:t>
-      </w:r>
-      <w:r>
-        <w:t xml:space="preserve"> as</w:t>
-      </w:r>
-      <w:r>
-        <w:t xml:space="preserve"> Training from Sunshine Info soft Pvt. Ltd J</w:t>
-      </w:r>
-      <w:r>
-        <w:t>aipur</w:t>
-      </w:r>
-      <w:r>
-        <w:t>)</w:t>
-      </w:r>
-    </w:p>
-    <w:p>
-      <w:pPr>
-        <w:spacing w:before="59"/>
-        <w:ind w:left="190"/>
-        <w:rPr>
-          <w:i/>
-          <w:sz w:val="18"/>
-        </w:rPr>
-      </w:pPr>
-      <w:r>
-        <w:rPr>
-          <w:i/>
-          <w:spacing w:val="-1"/>
-          <w:sz w:val="18"/>
-        </w:rPr>
-        <w:t xml:space="preserve">Created </w:t>
-      </w:r>
-      <w:r>
-        <w:rPr>
-          <w:i/>
-          <w:spacing w:val="-1"/>
-          <w:sz w:val="18"/>
-        </w:rPr>
-        <w:t>static website</w:t>
-      </w:r>
-      <w:r>
-        <w:rPr>
-          <w:i/>
-          <w:spacing w:val="-1"/>
-          <w:sz w:val="18"/>
-        </w:rPr>
-        <w:t xml:space="preserve"> </w:t>
-      </w:r>
-      <w:r>
-        <w:rPr>
-          <w:i/>
-          <w:spacing w:val="-1"/>
-          <w:sz w:val="18"/>
-        </w:rPr>
-        <w:t>of searching</w:t>
-      </w:r>
-      <w:r>
-        <w:rPr>
-          <w:i/>
-          <w:spacing w:val="-1"/>
-          <w:sz w:val="18"/>
-        </w:rPr>
-        <w:t xml:space="preserve"> </w:t>
-      </w:r>
-      <w:r>
-        <w:rPr>
-          <w:i/>
-          <w:spacing w:val="-1"/>
-          <w:sz w:val="18"/>
-        </w:rPr>
-        <w:t>different types</w:t>
-      </w:r>
-      <w:r>
-        <w:rPr>
-          <w:i/>
-          <w:spacing w:val="-1"/>
-          <w:sz w:val="18"/>
-        </w:rPr>
-        <w:t xml:space="preserve"> of car</w:t>
-      </w:r>
-      <w:r>
-        <w:rPr>
-          <w:i/>
-          <w:spacing w:val="-1"/>
-          <w:sz w:val="18"/>
-        </w:rPr>
-        <w:t xml:space="preserve"> model using</w:t>
-      </w:r>
-      <w:r>
-        <w:rPr>
-          <w:i/>
-          <w:sz w:val="18"/>
-        </w:rPr>
-        <w:t xml:space="preserve"> ASP </w:t>
-      </w:r>
-      <w:r>
-        <w:rPr>
-          <w:i/>
-          <w:sz w:val="18"/>
-        </w:rPr>
-        <w:t>Dot net</w:t>
-      </w:r>
-      <w:r>
-        <w:rPr>
-          <w:i/>
-          <w:sz w:val="18"/>
-        </w:rPr>
-        <w:t xml:space="preserve"> &amp; Oracle 10g</w:t>
-      </w:r>
-    </w:p>
-    <w:p>
-      <w:pPr>
-        <w:pStyle w:val="ListParagraph"/>
-        <w:numPr>
-          <w:ilvl w:val="1"/>
-          <w:numId w:val="1"/>
-        </w:numPr>
-        <w:tabs>
-          <w:tab w:val="left" w:pos="472"/>
-        </w:tabs>
-        <w:spacing w:before="144"/>
-        <w:rPr>
-          <w:sz w:val="20"/>
-        </w:rPr>
-      </w:pPr>
-      <w:r>
-        <w:rPr>
-          <w:w w:val="95"/>
-          <w:sz w:val="20"/>
-        </w:rPr>
-        <w:t>Designed</w:t>
-      </w:r>
-      <w:r>
-        <w:rPr>
-          <w:spacing w:val="20"/>
-          <w:w w:val="95"/>
-          <w:sz w:val="20"/>
-        </w:rPr>
-        <w:t xml:space="preserve"> </w:t>
-      </w:r>
-      <w:r>
-        <w:rPr>
-          <w:w w:val="95"/>
-          <w:sz w:val="20"/>
-        </w:rPr>
-        <w:t>a</w:t>
-      </w:r>
-      <w:r>
-        <w:rPr>
-          <w:spacing w:val="20"/>
-          <w:w w:val="95"/>
-          <w:sz w:val="20"/>
-        </w:rPr>
-        <w:t xml:space="preserve"> </w:t>
-      </w:r>
-      <w:r>
-        <w:rPr>
-          <w:w w:val="95"/>
-          <w:sz w:val="20"/>
-        </w:rPr>
-        <w:t>comprehensive</w:t>
-      </w:r>
-      <w:r>
-        <w:rPr>
-          <w:spacing w:val="21"/>
-          <w:w w:val="95"/>
-          <w:sz w:val="20"/>
-        </w:rPr>
-        <w:t xml:space="preserve"> </w:t>
-      </w:r>
-      <w:r>
-        <w:rPr>
-          <w:w w:val="95"/>
-          <w:sz w:val="20"/>
-        </w:rPr>
-        <w:t>website</w:t>
-      </w:r>
-      <w:r>
-        <w:rPr>
-          <w:spacing w:val="21"/>
-          <w:w w:val="95"/>
-          <w:sz w:val="20"/>
-        </w:rPr>
-        <w:t xml:space="preserve"> </w:t>
-      </w:r>
-      <w:r>
-        <w:rPr>
-          <w:w w:val="95"/>
-          <w:sz w:val="20"/>
-        </w:rPr>
-        <w:t>for</w:t>
-      </w:r>
-      <w:r>
-        <w:rPr>
-          <w:spacing w:val="20"/>
-          <w:w w:val="95"/>
-          <w:sz w:val="20"/>
-        </w:rPr>
-        <w:t xml:space="preserve"> </w:t>
-      </w:r>
-      <w:r>
-        <w:rPr>
-          <w:w w:val="95"/>
-          <w:sz w:val="20"/>
-        </w:rPr>
-        <w:t>different types of cars models</w:t>
-      </w:r>
-      <w:r>
-        <w:rPr>
-          <w:w w:val="95"/>
-          <w:sz w:val="20"/>
-        </w:rPr>
-        <w:t>.</w:t>
-      </w:r>
-    </w:p>
-    <w:p>
-      <w:pPr>
-        <w:pStyle w:val="ListParagraph"/>
-        <w:numPr>
-          <w:ilvl w:val="1"/>
-          <w:numId w:val="1"/>
-        </w:numPr>
-        <w:tabs>
-          <w:tab w:val="left" w:pos="472"/>
-        </w:tabs>
-        <w:spacing w:before="144"/>
-        <w:rPr>
-          <w:w w:val="95"/>
-          <w:sz w:val="20"/>
-        </w:rPr>
-      </w:pPr>
-      <w:proofErr w:type="spellStart"/>
-      <w:r>
-        <w:rPr>
-          <w:w w:val="95"/>
-          <w:sz w:val="20"/>
-        </w:rPr>
-        <w:t>CarBazar</w:t>
-      </w:r>
-      <w:proofErr w:type="spellEnd"/>
-      <w:r>
-        <w:rPr>
-          <w:w w:val="95"/>
-          <w:sz w:val="20"/>
-        </w:rPr>
-        <w:t xml:space="preserve"> is India's leading car search venture that helps users buy cars that are right for them</w:t>
-      </w:r>
-    </w:p>
-    <w:p>
-      <w:pPr>
-        <w:pStyle w:val="ListParagraph"/>
-        <w:numPr>
-          <w:ilvl w:val="1"/>
-          <w:numId w:val="1"/>
-        </w:numPr>
-        <w:tabs>
-          <w:tab w:val="left" w:pos="472"/>
-        </w:tabs>
-        <w:ind w:hanging="187"/>
-        <w:rPr>
-          <w:sz w:val="20"/>
-        </w:rPr>
-      </w:pPr>
-      <w:r>
-        <w:rPr>
-          <w:sz w:val="20"/>
-        </w:rPr>
-        <w:t>Utilized</w:t>
-      </w:r>
-      <w:r>
-        <w:rPr>
-          <w:spacing w:val="3"/>
-          <w:sz w:val="20"/>
-        </w:rPr>
-        <w:t xml:space="preserve"> </w:t>
-      </w:r>
-      <w:r>
-        <w:rPr>
-          <w:sz w:val="20"/>
-        </w:rPr>
-        <w:t>Visual Studio 10 Software (ASP dot net)</w:t>
-      </w:r>
-      <w:r>
-        <w:rPr>
-          <w:spacing w:val="3"/>
-          <w:sz w:val="20"/>
-        </w:rPr>
-        <w:t xml:space="preserve"> </w:t>
-      </w:r>
-      <w:r>
-        <w:rPr>
-          <w:sz w:val="20"/>
-        </w:rPr>
-        <w:t>and</w:t>
-      </w:r>
-      <w:r>
-        <w:rPr>
-          <w:spacing w:val="4"/>
-          <w:sz w:val="20"/>
-        </w:rPr>
-        <w:t xml:space="preserve"> </w:t>
-      </w:r>
-      <w:r>
-        <w:rPr>
-          <w:sz w:val="20"/>
-        </w:rPr>
-        <w:t>Oracle 10G</w:t>
-      </w:r>
-      <w:r>
-        <w:rPr>
-          <w:spacing w:val="4"/>
-          <w:sz w:val="20"/>
-        </w:rPr>
-        <w:t xml:space="preserve"> </w:t>
-      </w:r>
-      <w:r>
-        <w:rPr>
-          <w:sz w:val="20"/>
-        </w:rPr>
-        <w:t>for</w:t>
-      </w:r>
-      <w:r>
-        <w:rPr>
-          <w:spacing w:val="3"/>
-          <w:sz w:val="20"/>
-        </w:rPr>
-        <w:t xml:space="preserve"> </w:t>
-      </w:r>
-      <w:r>
-        <w:rPr>
-          <w:sz w:val="20"/>
-        </w:rPr>
-        <w:t>seamless</w:t>
-      </w:r>
-      <w:r>
-        <w:rPr>
-          <w:spacing w:val="4"/>
-          <w:sz w:val="20"/>
-        </w:rPr>
-        <w:t xml:space="preserve"> </w:t>
-      </w:r>
-      <w:r>
-        <w:rPr>
-          <w:sz w:val="20"/>
-        </w:rPr>
-        <w:t>functionality</w:t>
-      </w:r>
-      <w:r>
-        <w:rPr>
-          <w:spacing w:val="4"/>
-          <w:sz w:val="20"/>
-        </w:rPr>
-        <w:t xml:space="preserve"> </w:t>
-      </w:r>
-      <w:r>
-        <w:rPr>
-          <w:sz w:val="20"/>
-        </w:rPr>
-        <w:t>and</w:t>
-      </w:r>
-      <w:r>
-        <w:rPr>
-          <w:spacing w:val="4"/>
-          <w:sz w:val="20"/>
-        </w:rPr>
-        <w:t xml:space="preserve"> </w:t>
-      </w:r>
-      <w:r>
-        <w:rPr>
-          <w:sz w:val="20"/>
-        </w:rPr>
-        <w:t>design.</w:t>
-      </w:r>
+      <w:bookmarkStart w:id="2" w:name="_GoBack"/>
+      <w:bookmarkEnd w:id="2"/>
     </w:p>
     <w:p>
       <w:pPr>
@@ -1278,34 +863,98 @@
         <w:ind w:left="191" w:hanging="79"/>
       </w:pPr>
       <w:r>
-        <w:t>LBMS (Library Management System) Desktop Application (BCA Final Year Project)</w:t>
+        <w:t>IMS (Institute Management System</w:t>
+      </w:r>
+      <w:r>
+        <w:t xml:space="preserve"> project in PHP </w:t>
+      </w:r>
+      <w:proofErr w:type="spellStart"/>
+      <w:proofErr w:type="gramStart"/>
+      <w:r>
+        <w:t>Laravel</w:t>
+      </w:r>
+      <w:proofErr w:type="spellEnd"/>
+      <w:r>
+        <w:t xml:space="preserve"> </w:t>
+      </w:r>
+      <w:r>
+        <w:t xml:space="preserve"> (</w:t>
+      </w:r>
+      <w:proofErr w:type="gramEnd"/>
+      <w:r>
+        <w:t xml:space="preserve">Training in Tops Technology </w:t>
+      </w:r>
+      <w:r>
+        <w:t>)</w:t>
       </w:r>
     </w:p>
     <w:p>
       <w:pPr>
-        <w:spacing w:before="58"/>
-        <w:ind w:left="190"/>
-        <w:rPr>
-          <w:i/>
-          <w:spacing w:val="-1"/>
-          <w:sz w:val="18"/>
-        </w:rPr>
-      </w:pPr>
-      <w:r>
-        <w:rPr>
-          <w:i/>
-          <w:spacing w:val="-1"/>
-          <w:sz w:val="18"/>
-        </w:rPr>
-        <w:t>A C</w:t>
-      </w:r>
-      <w:r>
-        <w:rPr>
-          <w:i/>
-          <w:spacing w:val="-1"/>
-          <w:sz w:val="18"/>
-        </w:rPr>
-        <w:t>ollege library management is a project that manages and stores books information electronically according to students needs</w:t>
+        <w:pStyle w:val="ListParagraph"/>
+        <w:tabs>
+          <w:tab w:val="left" w:pos="472"/>
+        </w:tabs>
+        <w:ind w:firstLine="0"/>
+        <w:rPr>
+          <w:spacing w:val="-5"/>
+          <w:sz w:val="20"/>
+        </w:rPr>
+      </w:pPr>
+      <w:r>
+        <w:rPr>
+          <w:spacing w:val="-5"/>
+          <w:sz w:val="20"/>
+        </w:rPr>
+        <w:t xml:space="preserve">A </w:t>
+      </w:r>
+      <w:r>
+        <w:rPr>
+          <w:spacing w:val="-5"/>
+          <w:sz w:val="20"/>
+        </w:rPr>
+        <w:t xml:space="preserve">introduce our state-of-the-art Institute Management System (IMS) project, a comprehensive solution designed to revolutionize the management of educational </w:t>
+      </w:r>
+      <w:r>
+        <w:rPr>
+          <w:spacing w:val="-5"/>
+          <w:sz w:val="20"/>
+        </w:rPr>
+        <w:t>institutions. IMS Project</w:t>
+      </w:r>
+      <w:r>
+        <w:rPr>
+          <w:spacing w:val="-5"/>
+          <w:sz w:val="20"/>
+        </w:rPr>
+        <w:t xml:space="preserve"> is crafted to meet the diverse needs </w:t>
+      </w:r>
+      <w:r>
+        <w:rPr>
+          <w:spacing w:val="-5"/>
+          <w:sz w:val="20"/>
+        </w:rPr>
+        <w:t xml:space="preserve">of </w:t>
+      </w:r>
+      <w:r>
+        <w:rPr>
+          <w:spacing w:val="-5"/>
+          <w:sz w:val="20"/>
+        </w:rPr>
+        <w:t>Institute</w:t>
+      </w:r>
+      <w:r>
+        <w:rPr>
+          <w:spacing w:val="-5"/>
+          <w:sz w:val="20"/>
+        </w:rPr>
+        <w:t xml:space="preserve"> Management System </w:t>
+      </w:r>
+      <w:r>
+        <w:rPr>
+          <w:spacing w:val="-5"/>
+          <w:sz w:val="20"/>
+        </w:rPr>
+        <w:t>providing an integrated platform for seamless administration and enhanced learning experiences.</w:t>
       </w:r>
     </w:p>
     <w:p>
@@ -1327,10 +976,17 @@
       </w:pPr>
       <w:r>
         <w:rPr>
-          <w:w w:val="95"/>
-          <w:sz w:val="20"/>
-        </w:rPr>
-        <w:t xml:space="preserve">Project is based on the concept of managing book records. </w:t>
+          <w:spacing w:val="-5"/>
+          <w:sz w:val="20"/>
+        </w:rPr>
+        <w:tab/>
+      </w:r>
+      <w:r>
+        <w:rPr>
+          <w:w w:val="95"/>
+          <w:sz w:val="20"/>
+        </w:rPr>
+        <w:t>Effortlessly manage student records, enrollment, and academic details in a centralized database</w:t>
       </w:r>
     </w:p>
     <w:p>
@@ -1345,16 +1001,16 @@
         </w:tabs>
         <w:spacing w:before="7"/>
         <w:rPr>
-          <w:spacing w:val="-5"/>
-          <w:sz w:val="20"/>
-        </w:rPr>
-      </w:pPr>
-      <w:r>
-        <w:rPr>
-          <w:spacing w:val="-5"/>
-          <w:sz w:val="20"/>
-        </w:rPr>
-        <w:t xml:space="preserve">The purpose of this project is to provide a friendly environment to maintain the details of books and library members. </w:t>
+          <w:w w:val="95"/>
+          <w:sz w:val="20"/>
+        </w:rPr>
+      </w:pPr>
+      <w:r>
+        <w:rPr>
+          <w:w w:val="95"/>
+          <w:sz w:val="20"/>
+        </w:rPr>
+        <w:t>Facilitate efficient communication among teaching and administrative staff</w:t>
       </w:r>
     </w:p>
     <w:p>
@@ -1369,146 +1025,16 @@
         </w:tabs>
         <w:spacing w:before="7"/>
         <w:rPr>
-          <w:sz w:val="20"/>
-        </w:rPr>
-      </w:pPr>
-      <w:r>
-        <w:rPr>
-          <w:spacing w:val="-1"/>
-          <w:sz w:val="20"/>
-        </w:rPr>
-        <w:t>Utilize</w:t>
-      </w:r>
-      <w:r>
-        <w:rPr>
-          <w:spacing w:val="-5"/>
-          <w:sz w:val="20"/>
-        </w:rPr>
-        <w:t>d</w:t>
-      </w:r>
-      <w:r>
-        <w:rPr>
-          <w:spacing w:val="-1"/>
-          <w:sz w:val="20"/>
-        </w:rPr>
-        <w:t xml:space="preserve"> th</w:t>
-      </w:r>
-      <w:r>
-        <w:rPr>
-          <w:spacing w:val="-5"/>
-          <w:sz w:val="20"/>
-        </w:rPr>
-        <w:t>e</w:t>
-      </w:r>
-      <w:r>
-        <w:rPr>
-          <w:spacing w:val="-1"/>
-          <w:sz w:val="20"/>
-        </w:rPr>
-        <w:t xml:space="preserve"> </w:t>
-      </w:r>
-      <w:r>
-        <w:rPr>
-          <w:spacing w:val="-1"/>
-          <w:sz w:val="20"/>
-        </w:rPr>
-        <w:t>Visual studio 10 IDE software</w:t>
-      </w:r>
-      <w:r>
-        <w:rPr>
-          <w:spacing w:val="-4"/>
-          <w:sz w:val="20"/>
-        </w:rPr>
-        <w:t xml:space="preserve"> </w:t>
-      </w:r>
-      <w:r>
-        <w:rPr>
-          <w:spacing w:val="-1"/>
-          <w:sz w:val="20"/>
-        </w:rPr>
-        <w:t xml:space="preserve"> to</w:t>
-      </w:r>
-      <w:r>
-        <w:rPr>
-          <w:spacing w:val="-1"/>
-          <w:sz w:val="20"/>
-        </w:rPr>
-        <w:t xml:space="preserve"> create </w:t>
-      </w:r>
-      <w:r>
-        <w:rPr>
-          <w:spacing w:val="-1"/>
-          <w:sz w:val="20"/>
-        </w:rPr>
-        <w:t>differen</w:t>
-      </w:r>
-      <w:r>
-        <w:rPr>
-          <w:spacing w:val="-5"/>
-          <w:sz w:val="20"/>
-        </w:rPr>
-        <w:t>t</w:t>
-      </w:r>
-      <w:r>
-        <w:rPr>
-          <w:spacing w:val="-5"/>
-          <w:sz w:val="20"/>
-        </w:rPr>
-        <w:t xml:space="preserve"> </w:t>
-      </w:r>
-      <w:r>
-        <w:rPr>
-          <w:spacing w:val="-5"/>
-          <w:sz w:val="20"/>
-        </w:rPr>
-        <w:t>types of window forms</w:t>
-      </w:r>
-      <w:r>
-        <w:rPr>
-          <w:spacing w:val="-1"/>
-          <w:sz w:val="20"/>
-        </w:rPr>
-        <w:t xml:space="preserve"> </w:t>
-      </w:r>
-      <w:r>
-        <w:rPr>
-          <w:spacing w:val="-1"/>
-          <w:sz w:val="20"/>
-        </w:rPr>
-        <w:t>ensur</w:t>
-      </w:r>
-      <w:r>
-        <w:rPr>
-          <w:spacing w:val="-5"/>
-          <w:sz w:val="20"/>
-        </w:rPr>
-        <w:t xml:space="preserve">e </w:t>
-      </w:r>
-      <w:r>
-        <w:rPr>
-          <w:sz w:val="20"/>
-        </w:rPr>
-        <w:t>compatibilit</w:t>
-      </w:r>
-      <w:r>
-        <w:rPr>
-          <w:spacing w:val="-5"/>
-          <w:sz w:val="20"/>
-        </w:rPr>
-        <w:t xml:space="preserve">y </w:t>
-      </w:r>
-      <w:r>
-        <w:rPr>
-          <w:sz w:val="20"/>
-        </w:rPr>
-        <w:t>acros</w:t>
-      </w:r>
-      <w:r>
-        <w:rPr>
-          <w:spacing w:val="-4"/>
-          <w:sz w:val="20"/>
-        </w:rPr>
-        <w:t xml:space="preserve">s </w:t>
+          <w:w w:val="95"/>
+          <w:sz w:val="20"/>
+        </w:rPr>
+      </w:pPr>
+      <w:r>
+        <w:rPr>
+          <w:w w:val="95"/>
+          <w:sz w:val="20"/>
+        </w:rPr>
+        <w:t>Simplify course planning, scheduling, and resource allocation</w:t>
       </w:r>
     </w:p>
     <w:p>
@@ -1521,30 +1047,18 @@
         <w:tabs>
           <w:tab w:val="left" w:pos="472"/>
         </w:tabs>
-        <w:rPr>
-          <w:sz w:val="20"/>
-        </w:rPr>
-      </w:pPr>
-      <w:r>
-        <w:rPr>
-          <w:w w:val="95"/>
-          <w:sz w:val="20"/>
-        </w:rPr>
-        <w:t>Utilized Visual Studio 10 software (</w:t>
-      </w:r>
-      <w:r>
-        <w:rPr>
-          <w:w w:val="95"/>
-          <w:sz w:val="20"/>
-        </w:rPr>
-        <w:t>VB dot net) and MS Access</w:t>
-      </w:r>
-      <w:r>
-        <w:rPr>
-          <w:w w:val="95"/>
-          <w:sz w:val="20"/>
-        </w:rPr>
-        <w:t xml:space="preserve"> for seamless functionality and design.</w:t>
+        <w:spacing w:before="7"/>
+        <w:rPr>
+          <w:w w:val="95"/>
+          <w:sz w:val="20"/>
+        </w:rPr>
+      </w:pPr>
+      <w:r>
+        <w:rPr>
+          <w:w w:val="95"/>
+          <w:sz w:val="20"/>
+        </w:rPr>
+        <w:t>Simplify and enhance the entire fee-related process, bringing transparency, efficiency, and convenience to both administrators and students.</w:t>
       </w:r>
     </w:p>
     <w:p>
@@ -1561,10 +1075,7 @@
         <w:ind w:left="191" w:hanging="79"/>
       </w:pPr>
       <w:r>
-        <w:t>IMS (Institute Management System</w:t>
-      </w:r>
-      <w:r>
-        <w:t xml:space="preserve"> project in PHP </w:t>
+        <w:t xml:space="preserve">Housing Society Management project in PHP </w:t>
       </w:r>
       <w:proofErr w:type="spellStart"/>
       <w:proofErr w:type="gramStart"/>
@@ -1573,26 +1084,19 @@
       </w:r>
       <w:proofErr w:type="spellEnd"/>
       <w:r>
-        <w:t xml:space="preserve"> </w:t>
-      </w:r>
-      <w:r>
-        <w:t xml:space="preserve"> (</w:t>
+        <w:t xml:space="preserve">  (</w:t>
       </w:r>
       <w:proofErr w:type="gramEnd"/>
       <w:r>
-        <w:t xml:space="preserve">Training in Tops Technology </w:t>
-      </w:r>
-      <w:r>
-        <w:t>)</w:t>
+        <w:t>Running Project)</w:t>
       </w:r>
     </w:p>
     <w:p>
       <w:pPr>
-        <w:pStyle w:val="ListParagraph"/>
         <w:tabs>
           <w:tab w:val="left" w:pos="472"/>
         </w:tabs>
-        <w:ind w:firstLine="0"/>
+        <w:ind w:left="426"/>
         <w:rPr>
           <w:spacing w:val="-5"/>
           <w:sz w:val="20"/>
@@ -1600,175 +1104,77 @@
       </w:pPr>
       <w:r>
         <w:rPr>
+          <w:b/>
           <w:spacing w:val="-5"/>
           <w:sz w:val="20"/>
         </w:rPr>
-        <w:t xml:space="preserve">A </w:t>
+        <w:t>Project description Summary</w:t>
       </w:r>
       <w:r>
         <w:rPr>
           <w:spacing w:val="-5"/>
           <w:sz w:val="20"/>
         </w:rPr>
-        <w:t xml:space="preserve">introduce our state-of-the-art Institute Management System (IMS) project, a comprehensive solution designed to revolutionize the management of educational </w:t>
+        <w:t>-</w:t>
       </w:r>
       <w:r>
         <w:rPr>
           <w:spacing w:val="-5"/>
           <w:sz w:val="20"/>
         </w:rPr>
-        <w:t>institutions. IMS Project</w:t>
+        <w:t>Manage your society residents, staff, vendors, vis</w:t>
       </w:r>
       <w:r>
         <w:rPr>
           <w:spacing w:val="-5"/>
           <w:sz w:val="20"/>
         </w:rPr>
-        <w:t xml:space="preserve"> is crafted to meet the diverse needs </w:t>
+        <w:t xml:space="preserve">itors, billing, </w:t>
       </w:r>
       <w:r>
         <w:rPr>
           <w:spacing w:val="-5"/>
           <w:sz w:val="20"/>
         </w:rPr>
-        <w:t xml:space="preserve">of </w:t>
-      </w:r>
+        <w:t xml:space="preserve">documents, assets, income, and other operations in </w:t>
+      </w:r>
+      <w:proofErr w:type="gramStart"/>
       <w:r>
         <w:rPr>
           <w:spacing w:val="-5"/>
           <w:sz w:val="20"/>
         </w:rPr>
-        <w:t>Institute</w:t>
+        <w:t xml:space="preserve">an </w:t>
       </w:r>
       <w:r>
         <w:rPr>
           <w:spacing w:val="-5"/>
           <w:sz w:val="20"/>
         </w:rPr>
-        <w:t xml:space="preserve"> Management System </w:t>
+        <w:t xml:space="preserve"> </w:t>
       </w:r>
       <w:r>
         <w:rPr>
           <w:spacing w:val="-5"/>
           <w:sz w:val="20"/>
         </w:rPr>
-        <w:t>providing an integrated platform for seamless administration and enhanced learning experiences.</w:t>
-      </w:r>
-    </w:p>
-    <w:p>
-      <w:pPr>
-        <w:pStyle w:val="ListParagraph"/>
-        <w:numPr>
-          <w:ilvl w:val="1"/>
-          <w:numId w:val="1"/>
-        </w:numPr>
-        <w:tabs>
-          <w:tab w:val="left" w:pos="472"/>
-        </w:tabs>
-        <w:spacing w:before="7"/>
-        <w:rPr>
-          <w:spacing w:val="-1"/>
-          <w:w w:val="95"/>
-          <w:sz w:val="20"/>
-        </w:rPr>
-      </w:pPr>
+        <w:t>effective</w:t>
+      </w:r>
+      <w:proofErr w:type="gramEnd"/>
       <w:r>
         <w:rPr>
           <w:spacing w:val="-5"/>
           <w:sz w:val="20"/>
         </w:rPr>
-        <w:tab/>
-      </w:r>
-      <w:r>
-        <w:rPr>
-          <w:w w:val="95"/>
-          <w:sz w:val="20"/>
-        </w:rPr>
-        <w:t>Effortlessly manage student records, enrollment, and academic details in a centralized database</w:t>
-      </w:r>
-    </w:p>
-    <w:p>
-      <w:pPr>
-        <w:pStyle w:val="ListParagraph"/>
-        <w:numPr>
-          <w:ilvl w:val="1"/>
-          <w:numId w:val="1"/>
-        </w:numPr>
-        <w:tabs>
-          <w:tab w:val="left" w:pos="472"/>
-        </w:tabs>
-        <w:spacing w:before="7"/>
-        <w:rPr>
-          <w:w w:val="95"/>
-          <w:sz w:val="20"/>
-        </w:rPr>
-      </w:pPr>
-      <w:r>
-        <w:rPr>
-          <w:w w:val="95"/>
-          <w:sz w:val="20"/>
-        </w:rPr>
-        <w:t>Facilitate efficient communication among teaching and administrative staff</w:t>
-      </w:r>
-    </w:p>
-    <w:p>
-      <w:pPr>
-        <w:pStyle w:val="ListParagraph"/>
-        <w:numPr>
-          <w:ilvl w:val="1"/>
-          <w:numId w:val="1"/>
-        </w:numPr>
-        <w:tabs>
-          <w:tab w:val="left" w:pos="472"/>
-        </w:tabs>
-        <w:spacing w:before="7"/>
-        <w:rPr>
-          <w:w w:val="95"/>
-          <w:sz w:val="20"/>
-        </w:rPr>
-      </w:pPr>
-      <w:r>
-        <w:rPr>
-          <w:w w:val="95"/>
-          <w:sz w:val="20"/>
-        </w:rPr>
-        <w:t>Simplify course planning, scheduling, and resource allocation</w:t>
-      </w:r>
-    </w:p>
-    <w:p>
-      <w:pPr>
-        <w:pStyle w:val="ListParagraph"/>
-        <w:numPr>
-          <w:ilvl w:val="1"/>
-          <w:numId w:val="1"/>
-        </w:numPr>
-        <w:tabs>
-          <w:tab w:val="left" w:pos="472"/>
-        </w:tabs>
-        <w:spacing w:before="7"/>
-        <w:rPr>
-          <w:w w:val="95"/>
-          <w:sz w:val="20"/>
-        </w:rPr>
-      </w:pPr>
-      <w:r>
-        <w:rPr>
-          <w:w w:val="95"/>
-          <w:sz w:val="20"/>
-        </w:rPr>
-        <w:t>Simplify and enhance the entire fee-related process, bringing transparency, efficiency, and convenience to both administrators and students.</w:t>
-      </w:r>
-    </w:p>
-    <w:p>
-      <w:pPr>
-        <w:tabs>
-          <w:tab w:val="left" w:pos="472"/>
-        </w:tabs>
+        <w:t xml:space="preserve"> way</w:t>
+      </w:r>
+      <w:r>
         <w:rPr>
           <w:spacing w:val="-5"/>
           <w:sz w:val="20"/>
         </w:rPr>
-      </w:pPr>
+        <w:t>.</w:t>
+      </w:r>
     </w:p>
     <w:p>
       <w:pPr>
@@ -1781,8 +1187,8 @@
           <w:u w:val="none"/>
         </w:rPr>
       </w:pPr>
-      <w:bookmarkStart w:id="2" w:name="Experience"/>
-      <w:bookmarkEnd w:id="2"/>
+      <w:bookmarkStart w:id="3" w:name="Experience"/>
+      <w:bookmarkEnd w:id="3"/>
       <w:r>
         <w:rPr>
           <w:w w:val="130"/>
@@ -2118,8 +1524,6 @@
         </w:rPr>
         <w:t>CERTIFICATION/ACHIEVEMENT</w:t>
       </w:r>
-      <w:bookmarkStart w:id="3" w:name="_GoBack"/>
-      <w:bookmarkEnd w:id="3"/>
       <w:r>
         <w:rPr>
           <w:smallCaps/>
@@ -2246,14 +1650,7 @@
           <w:sz w:val="20"/>
           <w:szCs w:val="20"/>
         </w:rPr>
-        <w:t>).</w:t>
-      </w:r>
-      <w:r>
-        <w:rPr>
-          <w:sz w:val="20"/>
-          <w:szCs w:val="20"/>
-        </w:rPr>
-        <w:t xml:space="preserve"> </w:t>
+        <w:t xml:space="preserve">). </w:t>
       </w:r>
     </w:p>
     <w:p>
@@ -2641,13 +2038,36 @@
       <w:pPr>
         <w:pStyle w:val="BodyText"/>
         <w:spacing w:before="0" w:line="276" w:lineRule="auto"/>
-        <w:ind w:left="185" w:firstLine="0"/>
+        <w:ind w:left="905" w:firstLine="0"/>
+      </w:pPr>
+    </w:p>
+    <w:p>
+      <w:pPr>
+        <w:pStyle w:val="BodyText"/>
+        <w:numPr>
+          <w:ilvl w:val="0"/>
+          <w:numId w:val="5"/>
+        </w:numPr>
+        <w:spacing w:before="0" w:line="276" w:lineRule="auto"/>
+        <w:rPr>
+          <w:spacing w:val="-1"/>
+        </w:rPr>
       </w:pPr>
       <w:r>
         <w:rPr>
           <w:rFonts w:ascii="Cambria"/>
           <w:b/>
         </w:rPr>
+        <w:t>Software</w:t>
+      </w:r>
+      <w:r>
+        <w:t xml:space="preserve"> </w:t>
+      </w:r>
+      <w:r>
+        <w:rPr>
+          <w:rFonts w:ascii="Cambria"/>
+          <w:b/>
+        </w:rPr>
         <w:t>Languages</w:t>
       </w:r>
       <w:r>
@@ -2661,52 +2081,74 @@
       </w:r>
       <w:r>
         <w:rPr>
-          <w:spacing w:val="36"/>
-        </w:rPr>
-        <w:t xml:space="preserve"> </w:t>
-      </w:r>
-      <w:r>
-        <w:t>PHP,</w:t>
-      </w:r>
-      <w:r>
-        <w:rPr>
-          <w:spacing w:val="16"/>
-        </w:rPr>
-        <w:t xml:space="preserve"> </w:t>
-      </w:r>
-      <w:r>
-        <w:t>HTML</w:t>
-      </w:r>
-      <w:r>
-        <w:t>, CSS</w:t>
-      </w:r>
-      <w:r>
-        <w:t>,</w:t>
-      </w:r>
-      <w:r>
-        <w:rPr>
-          <w:spacing w:val="16"/>
-        </w:rPr>
-        <w:t xml:space="preserve"> </w:t>
-      </w:r>
-      <w:r>
-        <w:t>C,</w:t>
-      </w:r>
-      <w:r>
-        <w:rPr>
-          <w:spacing w:val="16"/>
-        </w:rPr>
-        <w:t xml:space="preserve"> </w:t>
-      </w:r>
-      <w:r>
-        <w:t>C++.</w:t>
+          <w:spacing w:val="-5"/>
+          <w:szCs w:val="22"/>
+        </w:rPr>
+        <w:t xml:space="preserve">C/C++, </w:t>
+      </w:r>
+      <w:r>
+        <w:rPr>
+          <w:spacing w:val="-5"/>
+          <w:szCs w:val="22"/>
+        </w:rPr>
+        <w:t>PHP (</w:t>
+      </w:r>
+      <w:r>
+        <w:rPr>
+          <w:spacing w:val="-5"/>
+          <w:szCs w:val="22"/>
+        </w:rPr>
+        <w:t>MVC/</w:t>
+      </w:r>
+      <w:proofErr w:type="spellStart"/>
+      <w:r>
+        <w:rPr>
+          <w:spacing w:val="-5"/>
+          <w:szCs w:val="22"/>
+        </w:rPr>
+        <w:t>Laravel</w:t>
+      </w:r>
+      <w:proofErr w:type="spellEnd"/>
+      <w:r>
+        <w:rPr>
+          <w:spacing w:val="-5"/>
+          <w:szCs w:val="22"/>
+        </w:rPr>
+        <w:t>/</w:t>
+      </w:r>
+      <w:proofErr w:type="spellStart"/>
+      <w:r>
+        <w:rPr>
+          <w:spacing w:val="-5"/>
+          <w:szCs w:val="22"/>
+        </w:rPr>
+        <w:t>Wordpress</w:t>
+      </w:r>
+      <w:proofErr w:type="spellEnd"/>
+      <w:r>
+        <w:rPr>
+          <w:spacing w:val="-5"/>
+          <w:szCs w:val="22"/>
+        </w:rPr>
+        <w:t>).</w:t>
+      </w:r>
+      <w:r>
+        <w:rPr>
+          <w:spacing w:val="-1"/>
+        </w:rPr>
+        <w:t xml:space="preserve"> </w:t>
       </w:r>
     </w:p>
     <w:p>
       <w:pPr>
+        <w:pStyle w:val="ListParagraph"/>
+        <w:numPr>
+          <w:ilvl w:val="0"/>
+          <w:numId w:val="5"/>
+        </w:numPr>
         <w:spacing w:line="276" w:lineRule="auto"/>
-        <w:ind w:left="185"/>
-        <w:rPr>
+        <w:rPr>
+          <w:spacing w:val="-1"/>
           <w:sz w:val="20"/>
         </w:rPr>
       </w:pPr>
@@ -2717,7 +2159,16 @@
           <w:spacing w:val="-1"/>
           <w:sz w:val="20"/>
         </w:rPr>
-        <w:t>Frameworks:</w:t>
+        <w:t>Front-End</w:t>
+      </w:r>
+      <w:r>
+        <w:rPr>
+          <w:rFonts w:ascii="Cambria"/>
+          <w:b/>
+          <w:spacing w:val="-1"/>
+          <w:sz w:val="20"/>
+        </w:rPr>
+        <w:t>:</w:t>
       </w:r>
       <w:r>
         <w:rPr>
@@ -2735,32 +2186,188 @@
       </w:r>
       <w:r>
         <w:rPr>
+          <w:spacing w:val="-5"/>
+          <w:sz w:val="20"/>
+        </w:rPr>
+        <w:t>HTM</w:t>
+      </w:r>
+      <w:r>
+        <w:rPr>
+          <w:spacing w:val="-5"/>
+          <w:sz w:val="20"/>
+        </w:rPr>
+        <w:t>L</w:t>
+      </w:r>
+      <w:r>
+        <w:rPr>
+          <w:spacing w:val="-5"/>
+          <w:sz w:val="20"/>
+        </w:rPr>
+        <w:t>/CSS/</w:t>
+      </w:r>
+      <w:r>
+        <w:rPr>
+          <w:spacing w:val="-5"/>
+          <w:sz w:val="20"/>
+        </w:rPr>
+        <w:t>Bootstrap.</w:t>
+      </w:r>
+    </w:p>
+    <w:p>
+      <w:pPr>
+        <w:pStyle w:val="BodyText"/>
+        <w:numPr>
+          <w:ilvl w:val="0"/>
+          <w:numId w:val="5"/>
+        </w:numPr>
+        <w:spacing w:before="4" w:line="276" w:lineRule="auto"/>
+      </w:pPr>
+      <w:r>
+        <w:rPr>
+          <w:rFonts w:ascii="Cambria"/>
+          <w:b/>
+        </w:rPr>
+        <w:t>Databases</w:t>
+      </w:r>
+      <w:r>
+        <w:t>:</w:t>
+      </w:r>
+      <w:r>
+        <w:t xml:space="preserve"> </w:t>
+      </w:r>
+      <w:r>
+        <w:rPr>
+          <w:spacing w:val="-5"/>
+          <w:szCs w:val="22"/>
+        </w:rPr>
+        <w:t>MySQL, Oracle</w:t>
+      </w:r>
+      <w:r>
+        <w:rPr>
+          <w:spacing w:val="-5"/>
+          <w:szCs w:val="22"/>
+        </w:rPr>
+        <w:t xml:space="preserve"> DB, </w:t>
+      </w:r>
+      <w:r>
+        <w:rPr>
+          <w:spacing w:val="-5"/>
+          <w:szCs w:val="22"/>
+        </w:rPr>
+        <w:t>MS Access</w:t>
+      </w:r>
+    </w:p>
+    <w:p>
+      <w:pPr>
+        <w:pStyle w:val="BodyText"/>
+        <w:numPr>
+          <w:ilvl w:val="0"/>
+          <w:numId w:val="5"/>
+        </w:numPr>
+        <w:spacing w:before="4" w:line="276" w:lineRule="auto"/>
+      </w:pPr>
+      <w:r>
+        <w:rPr>
+          <w:rFonts w:ascii="Cambria"/>
+          <w:b/>
           <w:spacing w:val="-1"/>
-          <w:sz w:val="20"/>
-        </w:rPr>
-        <w:t>Bootstrap,</w:t>
+        </w:rPr>
+        <w:t>Soft Skills</w:t>
       </w:r>
       <w:r>
         <w:rPr>
           <w:spacing w:val="-1"/>
-          <w:sz w:val="20"/>
-        </w:rPr>
-        <w:t xml:space="preserve"> </w:t>
-      </w:r>
-      <w:r>
-        <w:rPr>
+        </w:rPr>
+        <w:t>:</w:t>
+      </w:r>
+      <w:r>
+        <w:rPr>
+          <w:spacing w:val="9"/>
+        </w:rPr>
+        <w:t xml:space="preserve"> </w:t>
+      </w:r>
+      <w:r>
+        <w:t>Problem</w:t>
+      </w:r>
+      <w:r>
+        <w:rPr>
+          <w:spacing w:val="-5"/>
+        </w:rPr>
+        <w:t xml:space="preserve"> </w:t>
+      </w:r>
+      <w:r>
+        <w:t>Solving,</w:t>
+      </w:r>
+      <w:r>
+        <w:rPr>
+          <w:spacing w:val="-4"/>
+        </w:rPr>
+        <w:t xml:space="preserve"> </w:t>
+      </w:r>
+      <w:r>
+        <w:t>Self-learning,</w:t>
+      </w:r>
+      <w:r>
+        <w:rPr>
+          <w:spacing w:val="-5"/>
+        </w:rPr>
+        <w:t xml:space="preserve"> </w:t>
+      </w:r>
+      <w:r>
+        <w:t>Presentation,</w:t>
+      </w:r>
+      <w:r>
+        <w:rPr>
+          <w:spacing w:val="-5"/>
+        </w:rPr>
+        <w:t xml:space="preserve"> </w:t>
+      </w:r>
+      <w:r>
+        <w:t>Adaptability</w:t>
+      </w:r>
+    </w:p>
+    <w:p>
+      <w:pPr>
+        <w:pStyle w:val="ListParagraph"/>
+        <w:numPr>
+          <w:ilvl w:val="0"/>
+          <w:numId w:val="5"/>
+        </w:numPr>
+        <w:spacing w:line="276" w:lineRule="auto"/>
+        <w:rPr>
+          <w:sz w:val="20"/>
+          <w:szCs w:val="20"/>
+        </w:rPr>
+      </w:pPr>
+      <w:r>
+        <w:rPr>
+          <w:sz w:val="20"/>
+          <w:szCs w:val="20"/>
+        </w:rPr>
+        <w:t xml:space="preserve">Understanding other frameworks. </w:t>
+      </w:r>
+      <w:r>
+        <w:rPr>
+          <w:rFonts w:ascii="Cambria"/>
+          <w:b/>
           <w:spacing w:val="-1"/>
           <w:sz w:val="20"/>
+          <w:szCs w:val="20"/>
+        </w:rPr>
+        <w:t xml:space="preserve">Working in </w:t>
+      </w:r>
+      <w:proofErr w:type="spellStart"/>
+      <w:r>
+        <w:rPr>
+          <w:rFonts w:ascii="Cambria"/>
+          <w:b/>
+          <w:spacing w:val="-1"/>
+          <w:sz w:val="20"/>
+          <w:szCs w:val="20"/>
         </w:rPr>
         <w:t>Laravel</w:t>
       </w:r>
-      <w:r>
-        <w:rPr>
-          <w:spacing w:val="-1"/>
-          <w:sz w:val="20"/>
-        </w:rPr>
-        <w:t xml:space="preserve"> Framework </w:t>
-      </w:r>
+      <w:proofErr w:type="spellEnd"/>
     </w:p>
     <w:p>
       <w:pPr>
@@ -2768,161 +2375,6 @@
         <w:spacing w:before="4" w:line="276" w:lineRule="auto"/>
         <w:ind w:left="185" w:firstLine="0"/>
       </w:pPr>
-      <w:r>
-        <w:rPr>
-          <w:rFonts w:ascii="Cambria"/>
-          <w:b/>
-        </w:rPr>
-        <w:t>Databases</w:t>
-      </w:r>
-      <w:r>
-        <w:t>:</w:t>
-      </w:r>
-      <w:r>
-        <w:t xml:space="preserve"> </w:t>
-      </w:r>
-      <w:r>
-        <w:t>MySQL, Oracle</w:t>
-      </w:r>
-      <w:r>
-        <w:rPr>
-          <w:spacing w:val="6"/>
-        </w:rPr>
-        <w:t xml:space="preserve"> </w:t>
-      </w:r>
-      <w:r>
-        <w:t>DB,</w:t>
-      </w:r>
-      <w:r>
-        <w:rPr>
-          <w:spacing w:val="6"/>
-        </w:rPr>
-        <w:t xml:space="preserve"> </w:t>
-      </w:r>
-      <w:r>
-        <w:t>MS Access</w:t>
-      </w:r>
-    </w:p>
-    <w:p>
-      <w:pPr>
-        <w:spacing w:line="276" w:lineRule="auto"/>
-        <w:ind w:left="185"/>
-        <w:rPr>
-          <w:sz w:val="20"/>
-        </w:rPr>
-      </w:pPr>
-      <w:r>
-        <w:rPr>
-          <w:rFonts w:ascii="Cambria"/>
-          <w:b/>
-          <w:w w:val="95"/>
-          <w:sz w:val="20"/>
-        </w:rPr>
-        <w:t>Miscellaneous</w:t>
-      </w:r>
-      <w:r>
-        <w:rPr>
-          <w:w w:val="95"/>
-          <w:sz w:val="20"/>
-        </w:rPr>
-        <w:t>:</w:t>
-      </w:r>
-      <w:r>
-        <w:rPr>
-          <w:spacing w:val="20"/>
-          <w:w w:val="95"/>
-          <w:sz w:val="20"/>
-        </w:rPr>
-        <w:t xml:space="preserve"> </w:t>
-      </w:r>
-      <w:r>
-        <w:rPr>
-          <w:w w:val="95"/>
-          <w:sz w:val="20"/>
-        </w:rPr>
-        <w:t>MS</w:t>
-      </w:r>
-      <w:r>
-        <w:rPr>
-          <w:spacing w:val="20"/>
-          <w:w w:val="95"/>
-          <w:sz w:val="20"/>
-        </w:rPr>
-        <w:t xml:space="preserve"> </w:t>
-      </w:r>
-      <w:r>
-        <w:rPr>
-          <w:w w:val="95"/>
-          <w:sz w:val="20"/>
-        </w:rPr>
-        <w:t>Office</w:t>
-      </w:r>
-    </w:p>
-    <w:p>
-      <w:pPr>
-        <w:pStyle w:val="BodyText"/>
-        <w:spacing w:before="4" w:line="276" w:lineRule="auto"/>
-        <w:ind w:left="185" w:firstLine="0"/>
-      </w:pPr>
-      <w:r>
-        <w:rPr>
-          <w:rFonts w:ascii="Cambria"/>
-          <w:b/>
-          <w:spacing w:val="-1"/>
-        </w:rPr>
-        <w:t>Soft Skills</w:t>
-      </w:r>
-      <w:r>
-        <w:rPr>
-          <w:spacing w:val="-1"/>
-        </w:rPr>
-        <w:t>:</w:t>
-      </w:r>
-      <w:r>
-        <w:rPr>
-          <w:spacing w:val="9"/>
-        </w:rPr>
-        <w:t xml:space="preserve"> </w:t>
-      </w:r>
-      <w:r>
-        <w:t>Problem</w:t>
-      </w:r>
-      <w:r>
-        <w:rPr>
-          <w:spacing w:val="-5"/>
-        </w:rPr>
-        <w:t xml:space="preserve"> </w:t>
-      </w:r>
-      <w:r>
-        <w:t>Solving,</w:t>
-      </w:r>
-      <w:r>
-        <w:rPr>
-          <w:spacing w:val="-4"/>
-        </w:rPr>
-        <w:t xml:space="preserve"> </w:t>
-      </w:r>
-      <w:r>
-        <w:t>Self-learning,</w:t>
-      </w:r>
-      <w:r>
-        <w:rPr>
-          <w:spacing w:val="-5"/>
-        </w:rPr>
-        <w:t xml:space="preserve"> </w:t>
-      </w:r>
-      <w:r>
-        <w:t>Presentation,</w:t>
-      </w:r>
-      <w:r>
-        <w:rPr>
-          <w:spacing w:val="-5"/>
-        </w:rPr>
-        <w:t xml:space="preserve"> </w:t>
-      </w:r>
-      <w:r>
-        <w:t>Adaptability</w:t>
-      </w:r>
     </w:p>
     <w:sectPr>
       <w:type w:val="continuous"/>
@@ -3297,6 +2749,119 @@
     </w:lvl>
   </w:abstractNum>
   <w:abstractNum w:abstractNumId="3">
+    <w:nsid w:val="4621270E"/>
+    <w:multiLevelType w:val="hybridMultilevel"/>
+    <w:tmpl w:val="6CE63112"/>
+    <w:lvl w:ilvl="0" w:tplc="40090001">
+      <w:start w:val="1"/>
+      <w:numFmt w:val="bullet"/>
+      <w:lvlText w:val=""/>
+      <w:lvlJc w:val="left"/>
+      <w:pPr>
+        <w:ind w:left="905" w:hanging="360"/>
+      </w:pPr>
+      <w:rPr>
+        <w:rFonts w:ascii="Symbol" w:hAnsi="Symbol" w:hint="default"/>
+      </w:rPr>
+    </w:lvl>
+    <w:lvl w:ilvl="1" w:tplc="40090003" w:tentative="1">
+      <w:start w:val="1"/>
+      <w:numFmt w:val="bullet"/>
+      <w:lvlText w:val="o"/>
+      <w:lvlJc w:val="left"/>
+      <w:pPr>
+        <w:ind w:left="1625" w:hanging="360"/>
+      </w:pPr>
+      <w:rPr>
+        <w:rFonts w:ascii="Courier New" w:hAnsi="Courier New" w:cs="Courier New" w:hint="default"/>
+      </w:rPr>
+    </w:lvl>
+    <w:lvl w:ilvl="2" w:tplc="40090005" w:tentative="1">
+      <w:start w:val="1"/>
+      <w:numFmt w:val="bullet"/>
+      <w:lvlText w:val=""/>
+      <w:lvlJc w:val="left"/>
+      <w:pPr>
+        <w:ind w:left="2345" w:hanging="360"/>
+      </w:pPr>
+      <w:rPr>
+        <w:rFonts w:ascii="Wingdings" w:hAnsi="Wingdings" w:hint="default"/>
+      </w:rPr>
+    </w:lvl>
+    <w:lvl w:ilvl="3" w:tplc="40090001" w:tentative="1">
+      <w:start w:val="1"/>
+      <w:numFmt w:val="bullet"/>
+      <w:lvlText w:val=""/>
+      <w:lvlJc w:val="left"/>
+      <w:pPr>
+        <w:ind w:left="3065" w:hanging="360"/>
+      </w:pPr>
+      <w:rPr>
+        <w:rFonts w:ascii="Symbol" w:hAnsi="Symbol" w:hint="default"/>
+      </w:rPr>
+    </w:lvl>
+    <w:lvl w:ilvl="4" w:tplc="40090003" w:tentative="1">
+      <w:start w:val="1"/>
+      <w:numFmt w:val="bullet"/>
+      <w:lvlText w:val="o"/>
+      <w:lvlJc w:val="left"/>
+      <w:pPr>
+        <w:ind w:left="3785" w:hanging="360"/>
+      </w:pPr>
+      <w:rPr>
+        <w:rFonts w:ascii="Courier New" w:hAnsi="Courier New" w:cs="Courier New" w:hint="default"/>
+      </w:rPr>
+    </w:lvl>
+    <w:lvl w:ilvl="5" w:tplc="40090005" w:tentative="1">
+      <w:start w:val="1"/>
+      <w:numFmt w:val="bullet"/>
+      <w:lvlText w:val=""/>
+      <w:lvlJc w:val="left"/>
+      <w:pPr>
+        <w:ind w:left="4505" w:hanging="360"/>
+      </w:pPr>
+      <w:rPr>
+        <w:rFonts w:ascii="Wingdings" w:hAnsi="Wingdings" w:hint="default"/>
+      </w:rPr>
+    </w:lvl>
+    <w:lvl w:ilvl="6" w:tplc="40090001" w:tentative="1">
+      <w:start w:val="1"/>
+      <w:numFmt w:val="bullet"/>
+      <w:lvlText w:val=""/>
+      <w:lvlJc w:val="left"/>
+      <w:pPr>
+        <w:ind w:left="5225" w:hanging="360"/>
+      </w:pPr>
+      <w:rPr>
+        <w:rFonts w:ascii="Symbol" w:hAnsi="Symbol" w:hint="default"/>
+      </w:rPr>
+    </w:lvl>
+    <w:lvl w:ilvl="7" w:tplc="40090003" w:tentative="1">
+      <w:start w:val="1"/>
+      <w:numFmt w:val="bullet"/>
+      <w:lvlText w:val="o"/>
+      <w:lvlJc w:val="left"/>
+      <w:pPr>
+        <w:ind w:left="5945" w:hanging="360"/>
+      </w:pPr>
+      <w:rPr>
+        <w:rFonts w:ascii="Courier New" w:hAnsi="Courier New" w:cs="Courier New" w:hint="default"/>
+      </w:rPr>
+    </w:lvl>
+    <w:lvl w:ilvl="8" w:tplc="40090005" w:tentative="1">
+      <w:start w:val="1"/>
+      <w:numFmt w:val="bullet"/>
+      <w:lvlText w:val=""/>
+      <w:lvlJc w:val="left"/>
+      <w:pPr>
+        <w:ind w:left="6665" w:hanging="360"/>
+      </w:pPr>
+      <w:rPr>
+        <w:rFonts w:ascii="Wingdings" w:hAnsi="Wingdings" w:hint="default"/>
+      </w:rPr>
+    </w:lvl>
+  </w:abstractNum>
+  <w:abstractNum w:abstractNumId="4">
     <w:nsid w:val="76381351"/>
     <w:multiLevelType w:val="hybridMultilevel"/>
     <w:tmpl w:val="C8BC5870"/>
@@ -3418,13 +2983,16 @@
     <w:abstractNumId w:val="0"/>
   </w:num>
   <w:num w:numId="2">
-    <w:abstractNumId w:val="3"/>
+    <w:abstractNumId w:val="4"/>
   </w:num>
   <w:num w:numId="3">
     <w:abstractNumId w:val="1"/>
   </w:num>
   <w:num w:numId="4">
     <w:abstractNumId w:val="2"/>
+  </w:num>
+  <w:num w:numId="5">
+    <w:abstractNumId w:val="3"/>
   </w:num>
 </w:numbering>
 </file>

--- a/update cv/Ranjeet Singh CV1 (1).docx
+++ b/update cv/Ranjeet Singh CV1 (1).docx
@@ -846,8 +846,204 @@
         <w:spacing w:before="182"/>
         <w:ind w:left="191" w:hanging="79"/>
       </w:pPr>
-      <w:bookmarkStart w:id="2" w:name="_GoBack"/>
-      <w:bookmarkEnd w:id="2"/>
+      <w:r>
+        <w:t>IMS (Institute Management System</w:t>
+      </w:r>
+      <w:r>
+        <w:t xml:space="preserve"> project in PHP </w:t>
+      </w:r>
+      <w:proofErr w:type="spellStart"/>
+      <w:proofErr w:type="gramStart"/>
+      <w:r>
+        <w:t>Laravel</w:t>
+      </w:r>
+      <w:proofErr w:type="spellEnd"/>
+      <w:r>
+        <w:t xml:space="preserve"> </w:t>
+      </w:r>
+      <w:r>
+        <w:t xml:space="preserve"> (</w:t>
+      </w:r>
+      <w:proofErr w:type="gramEnd"/>
+      <w:r>
+        <w:t xml:space="preserve">Training in Tops Technology </w:t>
+      </w:r>
+      <w:r>
+        <w:t>)</w:t>
+      </w:r>
+    </w:p>
+    <w:p>
+      <w:pPr>
+        <w:pStyle w:val="ListParagraph"/>
+        <w:tabs>
+          <w:tab w:val="left" w:pos="472"/>
+        </w:tabs>
+        <w:ind w:firstLine="0"/>
+        <w:rPr>
+          <w:spacing w:val="-5"/>
+          <w:sz w:val="20"/>
+        </w:rPr>
+      </w:pPr>
+      <w:r>
+        <w:rPr>
+          <w:spacing w:val="-5"/>
+          <w:sz w:val="20"/>
+        </w:rPr>
+        <w:t xml:space="preserve">A </w:t>
+      </w:r>
+      <w:r>
+        <w:rPr>
+          <w:spacing w:val="-5"/>
+          <w:sz w:val="20"/>
+        </w:rPr>
+        <w:t xml:space="preserve">introduce our state-of-the-art Institute Management System (IMS) project, a comprehensive solution designed to revolutionize the management of educational </w:t>
+      </w:r>
+      <w:r>
+        <w:rPr>
+          <w:spacing w:val="-5"/>
+          <w:sz w:val="20"/>
+        </w:rPr>
+        <w:t>institutions. IMS Project</w:t>
+      </w:r>
+      <w:r>
+        <w:rPr>
+          <w:spacing w:val="-5"/>
+          <w:sz w:val="20"/>
+        </w:rPr>
+        <w:t xml:space="preserve"> is crafted to meet the diverse needs </w:t>
+      </w:r>
+      <w:r>
+        <w:rPr>
+          <w:spacing w:val="-5"/>
+          <w:sz w:val="20"/>
+        </w:rPr>
+        <w:t xml:space="preserve">of </w:t>
+      </w:r>
+      <w:r>
+        <w:rPr>
+          <w:spacing w:val="-5"/>
+          <w:sz w:val="20"/>
+        </w:rPr>
+        <w:t>Institute</w:t>
+      </w:r>
+      <w:r>
+        <w:rPr>
+          <w:spacing w:val="-5"/>
+          <w:sz w:val="20"/>
+        </w:rPr>
+        <w:t xml:space="preserve"> Management System </w:t>
+      </w:r>
+      <w:r>
+        <w:rPr>
+          <w:spacing w:val="-5"/>
+          <w:sz w:val="20"/>
+        </w:rPr>
+        <w:t>providing an integrated platform for seamless administration and enhanced learning experiences.</w:t>
+      </w:r>
+    </w:p>
+    <w:p>
+      <w:pPr>
+        <w:pStyle w:val="ListParagraph"/>
+        <w:numPr>
+          <w:ilvl w:val="1"/>
+          <w:numId w:val="1"/>
+        </w:numPr>
+        <w:tabs>
+          <w:tab w:val="left" w:pos="472"/>
+        </w:tabs>
+        <w:spacing w:before="7"/>
+        <w:rPr>
+          <w:spacing w:val="-1"/>
+          <w:w w:val="95"/>
+          <w:sz w:val="20"/>
+        </w:rPr>
+      </w:pPr>
+      <w:r>
+        <w:rPr>
+          <w:spacing w:val="-5"/>
+          <w:sz w:val="20"/>
+        </w:rPr>
+        <w:tab/>
+      </w:r>
+      <w:r>
+        <w:rPr>
+          <w:w w:val="95"/>
+          <w:sz w:val="20"/>
+        </w:rPr>
+        <w:t>Effortlessly manage student records, enrollment, and academic details in a centralized database</w:t>
+      </w:r>
+    </w:p>
+    <w:p>
+      <w:pPr>
+        <w:pStyle w:val="ListParagraph"/>
+        <w:numPr>
+          <w:ilvl w:val="1"/>
+          <w:numId w:val="1"/>
+        </w:numPr>
+        <w:tabs>
+          <w:tab w:val="left" w:pos="472"/>
+        </w:tabs>
+        <w:spacing w:before="7"/>
+        <w:rPr>
+          <w:w w:val="95"/>
+          <w:sz w:val="20"/>
+        </w:rPr>
+      </w:pPr>
+      <w:r>
+        <w:rPr>
+          <w:w w:val="95"/>
+          <w:sz w:val="20"/>
+        </w:rPr>
+        <w:t>Facilitate efficient communication among teaching and administrative staff</w:t>
+      </w:r>
+    </w:p>
+    <w:p>
+      <w:pPr>
+        <w:pStyle w:val="ListParagraph"/>
+        <w:numPr>
+          <w:ilvl w:val="1"/>
+          <w:numId w:val="1"/>
+        </w:numPr>
+        <w:tabs>
+          <w:tab w:val="left" w:pos="472"/>
+        </w:tabs>
+        <w:spacing w:before="7"/>
+        <w:rPr>
+          <w:w w:val="95"/>
+          <w:sz w:val="20"/>
+        </w:rPr>
+      </w:pPr>
+      <w:r>
+        <w:rPr>
+          <w:w w:val="95"/>
+          <w:sz w:val="20"/>
+        </w:rPr>
+        <w:t>Simplify course planning, scheduling, and resource allocation</w:t>
+      </w:r>
+    </w:p>
+    <w:p>
+      <w:pPr>
+        <w:pStyle w:val="ListParagraph"/>
+        <w:numPr>
+          <w:ilvl w:val="1"/>
+          <w:numId w:val="1"/>
+        </w:numPr>
+        <w:tabs>
+          <w:tab w:val="left" w:pos="472"/>
+        </w:tabs>
+        <w:spacing w:before="7"/>
+        <w:rPr>
+          <w:w w:val="95"/>
+          <w:sz w:val="20"/>
+        </w:rPr>
+      </w:pPr>
+      <w:r>
+        <w:rPr>
+          <w:w w:val="95"/>
+          <w:sz w:val="20"/>
+        </w:rPr>
+        <w:t>Simplify and enhance the entire fee-related process, bringing transparency, efficiency, and convenience to both administrators and students.</w:t>
+      </w:r>
     </w:p>
     <w:p>
       <w:pPr>
@@ -863,10 +1059,7 @@
         <w:ind w:left="191" w:hanging="79"/>
       </w:pPr>
       <w:r>
-        <w:t>IMS (Institute Management System</w:t>
-      </w:r>
-      <w:r>
-        <w:t xml:space="preserve"> project in PHP </w:t>
+        <w:t xml:space="preserve">Housing Society Management project in PHP </w:t>
       </w:r>
       <w:proofErr w:type="spellStart"/>
       <w:proofErr w:type="gramStart"/>
@@ -875,26 +1068,19 @@
       </w:r>
       <w:proofErr w:type="spellEnd"/>
       <w:r>
-        <w:t xml:space="preserve"> </w:t>
-      </w:r>
-      <w:r>
-        <w:t xml:space="preserve"> (</w:t>
+        <w:t xml:space="preserve">  (</w:t>
       </w:r>
       <w:proofErr w:type="gramEnd"/>
       <w:r>
-        <w:t xml:space="preserve">Training in Tops Technology </w:t>
-      </w:r>
-      <w:r>
-        <w:t>)</w:t>
+        <w:t>Running Project)</w:t>
       </w:r>
     </w:p>
     <w:p>
       <w:pPr>
-        <w:pStyle w:val="ListParagraph"/>
         <w:tabs>
           <w:tab w:val="left" w:pos="472"/>
         </w:tabs>
-        <w:ind w:firstLine="0"/>
+        <w:ind w:left="426"/>
         <w:rPr>
           <w:spacing w:val="-5"/>
           <w:sz w:val="20"/>
@@ -902,193 +1088,264 @@
       </w:pPr>
       <w:r>
         <w:rPr>
+          <w:b/>
           <w:spacing w:val="-5"/>
           <w:sz w:val="20"/>
         </w:rPr>
-        <w:t xml:space="preserve">A </w:t>
+        <w:t>Project description Summary</w:t>
       </w:r>
       <w:r>
         <w:rPr>
           <w:spacing w:val="-5"/>
           <w:sz w:val="20"/>
         </w:rPr>
-        <w:t xml:space="preserve">introduce our state-of-the-art Institute Management System (IMS) project, a comprehensive solution designed to revolutionize the management of educational </w:t>
+        <w:t>-</w:t>
       </w:r>
       <w:r>
         <w:rPr>
           <w:spacing w:val="-5"/>
           <w:sz w:val="20"/>
         </w:rPr>
-        <w:t>institutions. IMS Project</w:t>
+        <w:t>Manage your society residents, staff, vendors, vis</w:t>
       </w:r>
       <w:r>
         <w:rPr>
           <w:spacing w:val="-5"/>
           <w:sz w:val="20"/>
         </w:rPr>
-        <w:t xml:space="preserve"> is crafted to meet the diverse needs </w:t>
+        <w:t xml:space="preserve">itors, billing, </w:t>
       </w:r>
       <w:r>
         <w:rPr>
           <w:spacing w:val="-5"/>
           <w:sz w:val="20"/>
         </w:rPr>
-        <w:t xml:space="preserve">of </w:t>
+        <w:t xml:space="preserve">documents, assets, income, and other operations in </w:t>
       </w:r>
       <w:r>
         <w:rPr>
           <w:spacing w:val="-5"/>
           <w:sz w:val="20"/>
         </w:rPr>
-        <w:t>Institute</w:t>
+        <w:t xml:space="preserve">an </w:t>
       </w:r>
       <w:r>
         <w:rPr>
           <w:spacing w:val="-5"/>
           <w:sz w:val="20"/>
         </w:rPr>
-        <w:t xml:space="preserve"> Management System </w:t>
+        <w:t>effective</w:t>
       </w:r>
       <w:r>
         <w:rPr>
           <w:spacing w:val="-5"/>
           <w:sz w:val="20"/>
         </w:rPr>
-        <w:t>providing an integrated platform for seamless administration and enhanced learning experiences.</w:t>
+        <w:t xml:space="preserve"> way</w:t>
+      </w:r>
+      <w:r>
+        <w:rPr>
+          <w:spacing w:val="-5"/>
+          <w:sz w:val="20"/>
+        </w:rPr>
+        <w:t>.</w:t>
       </w:r>
     </w:p>
     <w:p>
       <w:pPr>
+        <w:tabs>
+          <w:tab w:val="left" w:pos="472"/>
+        </w:tabs>
+        <w:ind w:left="426"/>
+      </w:pPr>
+    </w:p>
+    <w:p>
+      <w:pPr>
+        <w:tabs>
+          <w:tab w:val="left" w:pos="472"/>
+        </w:tabs>
+        <w:rPr>
+          <w:rFonts w:ascii="Times New Roman" w:eastAsia="Times New Roman" w:hAnsi="Times New Roman" w:cs="Times New Roman"/>
+          <w:b/>
+          <w:bCs/>
+        </w:rPr>
+      </w:pPr>
+      <w:r>
+        <w:rPr>
+          <w:rFonts w:ascii="Times New Roman" w:eastAsia="Times New Roman" w:hAnsi="Times New Roman" w:cs="Times New Roman"/>
+          <w:b/>
+          <w:bCs/>
+        </w:rPr>
+        <w:t xml:space="preserve"> </w:t>
+      </w:r>
+      <w:r>
+        <w:rPr>
+          <w:rFonts w:ascii="Times New Roman" w:eastAsia="Times New Roman" w:hAnsi="Times New Roman" w:cs="Times New Roman"/>
+          <w:b/>
+          <w:bCs/>
+        </w:rPr>
+        <w:t xml:space="preserve"> -k2afuturetech.com </w:t>
+      </w:r>
+    </w:p>
+    <w:p>
+      <w:pPr>
         <w:pStyle w:val="ListParagraph"/>
         <w:numPr>
-          <w:ilvl w:val="1"/>
-          <w:numId w:val="1"/>
+          <w:ilvl w:val="0"/>
+          <w:numId w:val="6"/>
         </w:numPr>
         <w:tabs>
           <w:tab w:val="left" w:pos="472"/>
         </w:tabs>
-        <w:spacing w:before="7"/>
-        <w:rPr>
-          <w:spacing w:val="-1"/>
-          <w:w w:val="95"/>
-          <w:sz w:val="20"/>
-        </w:rPr>
-      </w:pPr>
-      <w:r>
-        <w:rPr>
-          <w:spacing w:val="-5"/>
-          <w:sz w:val="20"/>
-        </w:rPr>
-        <w:tab/>
-      </w:r>
-      <w:r>
-        <w:rPr>
-          <w:w w:val="95"/>
-          <w:sz w:val="20"/>
-        </w:rPr>
-        <w:t>Effortlessly manage student records, enrollment, and academic details in a centralized database</w:t>
+      </w:pPr>
+      <w:proofErr w:type="spellStart"/>
+      <w:r>
+        <w:rPr>
+          <w:w w:val="95"/>
+          <w:sz w:val="20"/>
+        </w:rPr>
+        <w:t>WordPress</w:t>
+      </w:r>
+      <w:proofErr w:type="spellEnd"/>
+      <w:r>
+        <w:rPr>
+          <w:w w:val="95"/>
+          <w:sz w:val="20"/>
+        </w:rPr>
+        <w:t xml:space="preserve"> application for Company</w:t>
+      </w:r>
+      <w:r>
+        <w:t xml:space="preserve"> (</w:t>
+      </w:r>
+      <w:hyperlink r:id="rId13" w:history="1">
+        <w:r>
+          <w:rPr>
+            <w:rStyle w:val="Hyperlink"/>
+          </w:rPr>
+          <w:t>https://k2afuturetech.com</w:t>
+        </w:r>
+      </w:hyperlink>
+      <w:r>
+        <w:t xml:space="preserve">) </w:t>
       </w:r>
     </w:p>
     <w:p>
       <w:pPr>
+        <w:tabs>
+          <w:tab w:val="left" w:pos="472"/>
+        </w:tabs>
+        <w:ind w:left="426"/>
+        <w:rPr>
+          <w:rFonts w:ascii="Times New Roman" w:eastAsia="Times New Roman" w:hAnsi="Times New Roman" w:cs="Times New Roman"/>
+          <w:b/>
+          <w:bCs/>
+        </w:rPr>
+      </w:pPr>
+    </w:p>
+    <w:p>
+      <w:pPr>
+        <w:tabs>
+          <w:tab w:val="left" w:pos="472"/>
+        </w:tabs>
+        <w:rPr>
+          <w:rFonts w:ascii="Times New Roman" w:eastAsia="Times New Roman" w:hAnsi="Times New Roman" w:cs="Times New Roman"/>
+          <w:b/>
+          <w:bCs/>
+        </w:rPr>
+      </w:pPr>
+      <w:r>
+        <w:rPr>
+          <w:rFonts w:ascii="Times New Roman" w:eastAsia="Times New Roman" w:hAnsi="Times New Roman" w:cs="Times New Roman"/>
+          <w:b/>
+          <w:bCs/>
+        </w:rPr>
+        <w:t xml:space="preserve">  </w:t>
+      </w:r>
+      <w:r>
+        <w:rPr>
+          <w:rFonts w:ascii="Times New Roman" w:eastAsia="Times New Roman" w:hAnsi="Times New Roman" w:cs="Times New Roman"/>
+          <w:b/>
+          <w:bCs/>
+        </w:rPr>
+        <w:t>-</w:t>
+      </w:r>
+      <w:r>
+        <w:rPr>
+          <w:rFonts w:ascii="Times New Roman" w:eastAsia="Times New Roman" w:hAnsi="Times New Roman" w:cs="Times New Roman"/>
+          <w:b/>
+          <w:bCs/>
+        </w:rPr>
+        <w:t>aocahmedabad.com</w:t>
+      </w:r>
+    </w:p>
+    <w:p>
+      <w:pPr>
         <w:pStyle w:val="ListParagraph"/>
         <w:numPr>
-          <w:ilvl w:val="1"/>
-          <w:numId w:val="1"/>
+          <w:ilvl w:val="0"/>
+          <w:numId w:val="6"/>
         </w:numPr>
         <w:tabs>
           <w:tab w:val="left" w:pos="472"/>
         </w:tabs>
-        <w:spacing w:before="7"/>
-        <w:rPr>
-          <w:w w:val="95"/>
-          <w:sz w:val="20"/>
-        </w:rPr>
-      </w:pPr>
-      <w:r>
-        <w:rPr>
-          <w:w w:val="95"/>
-          <w:sz w:val="20"/>
-        </w:rPr>
-        <w:t>Facilitate efficient communication among teaching and administrative staff</w:t>
-      </w:r>
-    </w:p>
-    <w:p>
-      <w:pPr>
-        <w:pStyle w:val="ListParagraph"/>
-        <w:numPr>
-          <w:ilvl w:val="1"/>
-          <w:numId w:val="1"/>
-        </w:numPr>
-        <w:tabs>
-          <w:tab w:val="left" w:pos="472"/>
-        </w:tabs>
-        <w:spacing w:before="7"/>
-        <w:rPr>
-          <w:w w:val="95"/>
-          <w:sz w:val="20"/>
-        </w:rPr>
-      </w:pPr>
-      <w:r>
-        <w:rPr>
-          <w:w w:val="95"/>
-          <w:sz w:val="20"/>
-        </w:rPr>
-        <w:t>Simplify course planning, scheduling, and resource allocation</w:t>
-      </w:r>
-    </w:p>
-    <w:p>
-      <w:pPr>
-        <w:pStyle w:val="ListParagraph"/>
-        <w:numPr>
-          <w:ilvl w:val="1"/>
-          <w:numId w:val="1"/>
-        </w:numPr>
-        <w:tabs>
-          <w:tab w:val="left" w:pos="472"/>
-        </w:tabs>
-        <w:spacing w:before="7"/>
-        <w:rPr>
-          <w:w w:val="95"/>
-          <w:sz w:val="20"/>
-        </w:rPr>
-      </w:pPr>
-      <w:r>
-        <w:rPr>
-          <w:w w:val="95"/>
-          <w:sz w:val="20"/>
-        </w:rPr>
-        <w:t>Simplify and enhance the entire fee-related process, bringing transparency, efficiency, and convenience to both administrators and students.</w:t>
-      </w:r>
-    </w:p>
-    <w:p>
-      <w:pPr>
-        <w:pStyle w:val="Heading2"/>
-        <w:numPr>
-          <w:ilvl w:val="0"/>
-          <w:numId w:val="1"/>
-        </w:numPr>
-        <w:tabs>
-          <w:tab w:val="left" w:pos="192"/>
-        </w:tabs>
-        <w:spacing w:before="182"/>
-        <w:ind w:left="191" w:hanging="79"/>
-      </w:pPr>
-      <w:r>
-        <w:t xml:space="preserve">Housing Society Management project in PHP </w:t>
-      </w:r>
+      </w:pPr>
       <w:proofErr w:type="spellStart"/>
-      <w:proofErr w:type="gramStart"/>
-      <w:r>
-        <w:t>Laravel</w:t>
+      <w:r>
+        <w:rPr>
+          <w:w w:val="95"/>
+          <w:sz w:val="20"/>
+        </w:rPr>
+        <w:t>WordPress</w:t>
       </w:r>
       <w:proofErr w:type="spellEnd"/>
       <w:r>
-        <w:t xml:space="preserve">  (</w:t>
-      </w:r>
-      <w:proofErr w:type="gramEnd"/>
-      <w:r>
-        <w:t>Running Project)</w:t>
+        <w:rPr>
+          <w:w w:val="95"/>
+          <w:sz w:val="20"/>
+        </w:rPr>
+        <w:t xml:space="preserve"> application for Hospital</w:t>
+      </w:r>
+      <w:r>
+        <w:rPr>
+          <w:w w:val="95"/>
+          <w:sz w:val="20"/>
+        </w:rPr>
+        <w:t xml:space="preserve"> (</w:t>
+      </w:r>
+      <w:r>
+        <w:rPr>
+          <w:w w:val="95"/>
+          <w:sz w:val="20"/>
+        </w:rPr>
+        <w:t>orthopedic</w:t>
+      </w:r>
+      <w:r>
+        <w:rPr>
+          <w:w w:val="95"/>
+          <w:sz w:val="20"/>
+        </w:rPr>
+        <w:t>)</w:t>
+      </w:r>
+      <w:r>
+        <w:rPr>
+          <w:w w:val="95"/>
+          <w:sz w:val="20"/>
+        </w:rPr>
+        <w:t xml:space="preserve"> </w:t>
+      </w:r>
+      <w:r>
+        <w:t>(</w:t>
+      </w:r>
+      <w:hyperlink r:id="rId14" w:history="1">
+        <w:r>
+          <w:rPr>
+            <w:rStyle w:val="Hyperlink"/>
+          </w:rPr>
+          <w:t>https://aocahmedabad.com</w:t>
+        </w:r>
+      </w:hyperlink>
+      <w:r>
+        <w:t xml:space="preserve">)  </w:t>
       </w:r>
     </w:p>
     <w:p>
@@ -1102,79 +1359,8 @@
           <w:sz w:val="20"/>
         </w:rPr>
       </w:pPr>
-      <w:r>
-        <w:rPr>
-          <w:b/>
-          <w:spacing w:val="-5"/>
-          <w:sz w:val="20"/>
-        </w:rPr>
-        <w:t>Project description Summary</w:t>
-      </w:r>
-      <w:r>
-        <w:rPr>
-          <w:spacing w:val="-5"/>
-          <w:sz w:val="20"/>
-        </w:rPr>
-        <w:t>-</w:t>
-      </w:r>
-      <w:r>
-        <w:rPr>
-          <w:spacing w:val="-5"/>
-          <w:sz w:val="20"/>
-        </w:rPr>
-        <w:t>Manage your society residents, staff, vendors, vis</w:t>
-      </w:r>
-      <w:r>
-        <w:rPr>
-          <w:spacing w:val="-5"/>
-          <w:sz w:val="20"/>
-        </w:rPr>
-        <w:t xml:space="preserve">itors, billing, </w:t>
-      </w:r>
-      <w:r>
-        <w:rPr>
-          <w:spacing w:val="-5"/>
-          <w:sz w:val="20"/>
-        </w:rPr>
-        <w:t xml:space="preserve">documents, assets, income, and other operations in </w:t>
-      </w:r>
-      <w:proofErr w:type="gramStart"/>
-      <w:r>
-        <w:rPr>
-          <w:spacing w:val="-5"/>
-          <w:sz w:val="20"/>
-        </w:rPr>
-        <w:t xml:space="preserve">an </w:t>
-      </w:r>
-      <w:r>
-        <w:rPr>
-          <w:spacing w:val="-5"/>
-          <w:sz w:val="20"/>
-        </w:rPr>
-        <w:t xml:space="preserve"> </w:t>
-      </w:r>
-      <w:r>
-        <w:rPr>
-          <w:spacing w:val="-5"/>
-          <w:sz w:val="20"/>
-        </w:rPr>
-        <w:t>effective</w:t>
-      </w:r>
-      <w:proofErr w:type="gramEnd"/>
-      <w:r>
-        <w:rPr>
-          <w:spacing w:val="-5"/>
-          <w:sz w:val="20"/>
-        </w:rPr>
-        <w:t xml:space="preserve"> way</w:t>
-      </w:r>
-      <w:r>
-        <w:rPr>
-          <w:spacing w:val="-5"/>
-          <w:sz w:val="20"/>
-        </w:rPr>
-        <w:t>.</w:t>
-      </w:r>
+      <w:bookmarkStart w:id="2" w:name="_GoBack"/>
+      <w:bookmarkEnd w:id="2"/>
     </w:p>
     <w:p>
       <w:pPr>
@@ -2391,7 +2577,7 @@
   <w:abstractNum w:abstractNumId="0">
     <w:nsid w:val="05B64FAC"/>
     <w:multiLevelType w:val="hybridMultilevel"/>
-    <w:tmpl w:val="225470EE"/>
+    <w:tmpl w:val="922E6954"/>
     <w:lvl w:ilvl="0" w:tplc="E4F2D7E0">
       <w:numFmt w:val="bullet"/>
       <w:lvlText w:val="•"/>
@@ -2411,12 +2597,247 @@
         <w:lang w:val="en-US" w:eastAsia="en-US" w:bidi="ar-SA"/>
       </w:rPr>
     </w:lvl>
+    <w:lvl w:ilvl="1" w:tplc="40090001">
+      <w:start w:val="1"/>
+      <w:numFmt w:val="bullet"/>
+      <w:lvlText w:val=""/>
+      <w:lvlJc w:val="left"/>
+      <w:pPr>
+        <w:ind w:left="471" w:hanging="183"/>
+      </w:pPr>
+      <w:rPr>
+        <w:rFonts w:ascii="Symbol" w:hAnsi="Symbol" w:hint="default"/>
+        <w:b/>
+        <w:bCs/>
+        <w:w w:val="103"/>
+        <w:sz w:val="20"/>
+        <w:szCs w:val="20"/>
+        <w:lang w:val="en-US" w:eastAsia="en-US" w:bidi="ar-SA"/>
+      </w:rPr>
+    </w:lvl>
+    <w:lvl w:ilvl="2" w:tplc="5704A4F0">
+      <w:numFmt w:val="bullet"/>
+      <w:lvlText w:val="•"/>
+      <w:lvlJc w:val="left"/>
+      <w:pPr>
+        <w:ind w:left="1611" w:hanging="183"/>
+      </w:pPr>
+      <w:rPr>
+        <w:rFonts w:hint="default"/>
+        <w:lang w:val="en-US" w:eastAsia="en-US" w:bidi="ar-SA"/>
+      </w:rPr>
+    </w:lvl>
+    <w:lvl w:ilvl="3" w:tplc="00703E68">
+      <w:numFmt w:val="bullet"/>
+      <w:lvlText w:val="•"/>
+      <w:lvlJc w:val="left"/>
+      <w:pPr>
+        <w:ind w:left="2743" w:hanging="183"/>
+      </w:pPr>
+      <w:rPr>
+        <w:rFonts w:hint="default"/>
+        <w:lang w:val="en-US" w:eastAsia="en-US" w:bidi="ar-SA"/>
+      </w:rPr>
+    </w:lvl>
+    <w:lvl w:ilvl="4" w:tplc="7EE205FC">
+      <w:numFmt w:val="bullet"/>
+      <w:lvlText w:val="•"/>
+      <w:lvlJc w:val="left"/>
+      <w:pPr>
+        <w:ind w:left="3875" w:hanging="183"/>
+      </w:pPr>
+      <w:rPr>
+        <w:rFonts w:hint="default"/>
+        <w:lang w:val="en-US" w:eastAsia="en-US" w:bidi="ar-SA"/>
+      </w:rPr>
+    </w:lvl>
+    <w:lvl w:ilvl="5" w:tplc="E3AA791E">
+      <w:numFmt w:val="bullet"/>
+      <w:lvlText w:val="•"/>
+      <w:lvlJc w:val="left"/>
+      <w:pPr>
+        <w:ind w:left="5006" w:hanging="183"/>
+      </w:pPr>
+      <w:rPr>
+        <w:rFonts w:hint="default"/>
+        <w:lang w:val="en-US" w:eastAsia="en-US" w:bidi="ar-SA"/>
+      </w:rPr>
+    </w:lvl>
+    <w:lvl w:ilvl="6" w:tplc="09EC1574">
+      <w:numFmt w:val="bullet"/>
+      <w:lvlText w:val="•"/>
+      <w:lvlJc w:val="left"/>
+      <w:pPr>
+        <w:ind w:left="6138" w:hanging="183"/>
+      </w:pPr>
+      <w:rPr>
+        <w:rFonts w:hint="default"/>
+        <w:lang w:val="en-US" w:eastAsia="en-US" w:bidi="ar-SA"/>
+      </w:rPr>
+    </w:lvl>
+    <w:lvl w:ilvl="7" w:tplc="8452C488">
+      <w:numFmt w:val="bullet"/>
+      <w:lvlText w:val="•"/>
+      <w:lvlJc w:val="left"/>
+      <w:pPr>
+        <w:ind w:left="7270" w:hanging="183"/>
+      </w:pPr>
+      <w:rPr>
+        <w:rFonts w:hint="default"/>
+        <w:lang w:val="en-US" w:eastAsia="en-US" w:bidi="ar-SA"/>
+      </w:rPr>
+    </w:lvl>
+    <w:lvl w:ilvl="8" w:tplc="2A28A758">
+      <w:numFmt w:val="bullet"/>
+      <w:lvlText w:val="•"/>
+      <w:lvlJc w:val="left"/>
+      <w:pPr>
+        <w:ind w:left="8402" w:hanging="183"/>
+      </w:pPr>
+      <w:rPr>
+        <w:rFonts w:hint="default"/>
+        <w:lang w:val="en-US" w:eastAsia="en-US" w:bidi="ar-SA"/>
+      </w:rPr>
+    </w:lvl>
+  </w:abstractNum>
+  <w:abstractNum w:abstractNumId="1">
+    <w:nsid w:val="0C9148C5"/>
+    <w:multiLevelType w:val="hybridMultilevel"/>
+    <w:tmpl w:val="56660C06"/>
+    <w:lvl w:ilvl="0" w:tplc="40090001">
+      <w:start w:val="1"/>
+      <w:numFmt w:val="bullet"/>
+      <w:lvlText w:val=""/>
+      <w:lvlJc w:val="left"/>
+      <w:pPr>
+        <w:ind w:left="720" w:hanging="360"/>
+      </w:pPr>
+      <w:rPr>
+        <w:rFonts w:ascii="Symbol" w:hAnsi="Symbol" w:hint="default"/>
+      </w:rPr>
+    </w:lvl>
+    <w:lvl w:ilvl="1" w:tplc="40090003" w:tentative="1">
+      <w:start w:val="1"/>
+      <w:numFmt w:val="bullet"/>
+      <w:lvlText w:val="o"/>
+      <w:lvlJc w:val="left"/>
+      <w:pPr>
+        <w:ind w:left="1440" w:hanging="360"/>
+      </w:pPr>
+      <w:rPr>
+        <w:rFonts w:ascii="Courier New" w:hAnsi="Courier New" w:cs="Courier New" w:hint="default"/>
+      </w:rPr>
+    </w:lvl>
+    <w:lvl w:ilvl="2" w:tplc="40090005" w:tentative="1">
+      <w:start w:val="1"/>
+      <w:numFmt w:val="bullet"/>
+      <w:lvlText w:val=""/>
+      <w:lvlJc w:val="left"/>
+      <w:pPr>
+        <w:ind w:left="2160" w:hanging="360"/>
+      </w:pPr>
+      <w:rPr>
+        <w:rFonts w:ascii="Wingdings" w:hAnsi="Wingdings" w:hint="default"/>
+      </w:rPr>
+    </w:lvl>
+    <w:lvl w:ilvl="3" w:tplc="40090001" w:tentative="1">
+      <w:start w:val="1"/>
+      <w:numFmt w:val="bullet"/>
+      <w:lvlText w:val=""/>
+      <w:lvlJc w:val="left"/>
+      <w:pPr>
+        <w:ind w:left="2880" w:hanging="360"/>
+      </w:pPr>
+      <w:rPr>
+        <w:rFonts w:ascii="Symbol" w:hAnsi="Symbol" w:hint="default"/>
+      </w:rPr>
+    </w:lvl>
+    <w:lvl w:ilvl="4" w:tplc="40090003" w:tentative="1">
+      <w:start w:val="1"/>
+      <w:numFmt w:val="bullet"/>
+      <w:lvlText w:val="o"/>
+      <w:lvlJc w:val="left"/>
+      <w:pPr>
+        <w:ind w:left="3600" w:hanging="360"/>
+      </w:pPr>
+      <w:rPr>
+        <w:rFonts w:ascii="Courier New" w:hAnsi="Courier New" w:cs="Courier New" w:hint="default"/>
+      </w:rPr>
+    </w:lvl>
+    <w:lvl w:ilvl="5" w:tplc="40090005" w:tentative="1">
+      <w:start w:val="1"/>
+      <w:numFmt w:val="bullet"/>
+      <w:lvlText w:val=""/>
+      <w:lvlJc w:val="left"/>
+      <w:pPr>
+        <w:ind w:left="4320" w:hanging="360"/>
+      </w:pPr>
+      <w:rPr>
+        <w:rFonts w:ascii="Wingdings" w:hAnsi="Wingdings" w:hint="default"/>
+      </w:rPr>
+    </w:lvl>
+    <w:lvl w:ilvl="6" w:tplc="40090001" w:tentative="1">
+      <w:start w:val="1"/>
+      <w:numFmt w:val="bullet"/>
+      <w:lvlText w:val=""/>
+      <w:lvlJc w:val="left"/>
+      <w:pPr>
+        <w:ind w:left="5040" w:hanging="360"/>
+      </w:pPr>
+      <w:rPr>
+        <w:rFonts w:ascii="Symbol" w:hAnsi="Symbol" w:hint="default"/>
+      </w:rPr>
+    </w:lvl>
+    <w:lvl w:ilvl="7" w:tplc="40090003" w:tentative="1">
+      <w:start w:val="1"/>
+      <w:numFmt w:val="bullet"/>
+      <w:lvlText w:val="o"/>
+      <w:lvlJc w:val="left"/>
+      <w:pPr>
+        <w:ind w:left="5760" w:hanging="360"/>
+      </w:pPr>
+      <w:rPr>
+        <w:rFonts w:ascii="Courier New" w:hAnsi="Courier New" w:cs="Courier New" w:hint="default"/>
+      </w:rPr>
+    </w:lvl>
+    <w:lvl w:ilvl="8" w:tplc="40090005" w:tentative="1">
+      <w:start w:val="1"/>
+      <w:numFmt w:val="bullet"/>
+      <w:lvlText w:val=""/>
+      <w:lvlJc w:val="left"/>
+      <w:pPr>
+        <w:ind w:left="6480" w:hanging="360"/>
+      </w:pPr>
+      <w:rPr>
+        <w:rFonts w:ascii="Wingdings" w:hAnsi="Wingdings" w:hint="default"/>
+      </w:rPr>
+    </w:lvl>
+  </w:abstractNum>
+  <w:abstractNum w:abstractNumId="2">
+    <w:nsid w:val="161A27F6"/>
+    <w:multiLevelType w:val="hybridMultilevel"/>
+    <w:tmpl w:val="59C8BA84"/>
+    <w:lvl w:ilvl="0" w:tplc="671E4166">
+      <w:numFmt w:val="bullet"/>
+      <w:lvlText w:val="❖"/>
+      <w:lvlJc w:val="left"/>
+      <w:pPr>
+        <w:ind w:left="462" w:hanging="360"/>
+      </w:pPr>
+      <w:rPr>
+        <w:rFonts w:ascii="MS UI Gothic" w:eastAsia="MS UI Gothic" w:hAnsi="MS UI Gothic" w:cs="MS UI Gothic" w:hint="default"/>
+        <w:w w:val="91"/>
+        <w:sz w:val="24"/>
+        <w:szCs w:val="24"/>
+        <w:lang w:val="en-US" w:eastAsia="en-US" w:bidi="ar-SA"/>
+      </w:rPr>
+    </w:lvl>
     <w:lvl w:ilvl="1" w:tplc="4EBCF30A">
       <w:numFmt w:val="bullet"/>
       <w:lvlText w:val="–"/>
       <w:lvlJc w:val="left"/>
       <w:pPr>
-        <w:ind w:left="471" w:hanging="183"/>
+        <w:ind w:left="1182" w:hanging="360"/>
       </w:pPr>
       <w:rPr>
         <w:rFonts w:ascii="Arial" w:eastAsia="Arial" w:hAnsi="Arial" w:cs="Arial" w:hint="default"/>
@@ -2428,116 +2849,328 @@
         <w:lang w:val="en-US" w:eastAsia="en-US" w:bidi="ar-SA"/>
       </w:rPr>
     </w:lvl>
-    <w:lvl w:ilvl="2" w:tplc="5704A4F0">
+    <w:lvl w:ilvl="2" w:tplc="0409000B">
+      <w:start w:val="1"/>
+      <w:numFmt w:val="bullet"/>
+      <w:lvlText w:val=""/>
+      <w:lvlJc w:val="left"/>
+      <w:pPr>
+        <w:ind w:left="1240" w:hanging="360"/>
+      </w:pPr>
+      <w:rPr>
+        <w:rFonts w:ascii="Wingdings" w:hAnsi="Wingdings" w:hint="default"/>
+        <w:lang w:val="en-US" w:eastAsia="en-US" w:bidi="ar-SA"/>
+      </w:rPr>
+    </w:lvl>
+    <w:lvl w:ilvl="3" w:tplc="D004E5A0">
       <w:numFmt w:val="bullet"/>
       <w:lvlText w:val="•"/>
       <w:lvlJc w:val="left"/>
       <w:pPr>
-        <w:ind w:left="1611" w:hanging="183"/>
+        <w:ind w:left="1780" w:hanging="360"/>
       </w:pPr>
       <w:rPr>
         <w:rFonts w:hint="default"/>
         <w:lang w:val="en-US" w:eastAsia="en-US" w:bidi="ar-SA"/>
       </w:rPr>
     </w:lvl>
-    <w:lvl w:ilvl="3" w:tplc="00703E68">
+    <w:lvl w:ilvl="4" w:tplc="B0FC5DB8">
       <w:numFmt w:val="bullet"/>
       <w:lvlText w:val="•"/>
       <w:lvlJc w:val="left"/>
       <w:pPr>
-        <w:ind w:left="2743" w:hanging="183"/>
+        <w:ind w:left="2957" w:hanging="360"/>
       </w:pPr>
       <w:rPr>
         <w:rFonts w:hint="default"/>
         <w:lang w:val="en-US" w:eastAsia="en-US" w:bidi="ar-SA"/>
       </w:rPr>
     </w:lvl>
-    <w:lvl w:ilvl="4" w:tplc="7EE205FC">
+    <w:lvl w:ilvl="5" w:tplc="B3CABB2E">
       <w:numFmt w:val="bullet"/>
       <w:lvlText w:val="•"/>
       <w:lvlJc w:val="left"/>
       <w:pPr>
-        <w:ind w:left="3875" w:hanging="183"/>
+        <w:ind w:left="4134" w:hanging="360"/>
       </w:pPr>
       <w:rPr>
         <w:rFonts w:hint="default"/>
         <w:lang w:val="en-US" w:eastAsia="en-US" w:bidi="ar-SA"/>
       </w:rPr>
     </w:lvl>
-    <w:lvl w:ilvl="5" w:tplc="E3AA791E">
+    <w:lvl w:ilvl="6" w:tplc="52BED332">
       <w:numFmt w:val="bullet"/>
       <w:lvlText w:val="•"/>
       <w:lvlJc w:val="left"/>
       <w:pPr>
-        <w:ind w:left="5006" w:hanging="183"/>
+        <w:ind w:left="5311" w:hanging="360"/>
       </w:pPr>
       <w:rPr>
         <w:rFonts w:hint="default"/>
         <w:lang w:val="en-US" w:eastAsia="en-US" w:bidi="ar-SA"/>
       </w:rPr>
     </w:lvl>
-    <w:lvl w:ilvl="6" w:tplc="09EC1574">
+    <w:lvl w:ilvl="7" w:tplc="E4FE6836">
       <w:numFmt w:val="bullet"/>
       <w:lvlText w:val="•"/>
       <w:lvlJc w:val="left"/>
       <w:pPr>
-        <w:ind w:left="6138" w:hanging="183"/>
+        <w:ind w:left="6488" w:hanging="360"/>
       </w:pPr>
       <w:rPr>
         <w:rFonts w:hint="default"/>
         <w:lang w:val="en-US" w:eastAsia="en-US" w:bidi="ar-SA"/>
       </w:rPr>
     </w:lvl>
-    <w:lvl w:ilvl="7" w:tplc="8452C488">
+    <w:lvl w:ilvl="8" w:tplc="35964284">
       <w:numFmt w:val="bullet"/>
       <w:lvlText w:val="•"/>
       <w:lvlJc w:val="left"/>
       <w:pPr>
-        <w:ind w:left="7270" w:hanging="183"/>
+        <w:ind w:left="7665" w:hanging="360"/>
       </w:pPr>
       <w:rPr>
         <w:rFonts w:hint="default"/>
         <w:lang w:val="en-US" w:eastAsia="en-US" w:bidi="ar-SA"/>
       </w:rPr>
     </w:lvl>
-    <w:lvl w:ilvl="8" w:tplc="2A28A758">
-      <w:numFmt w:val="bullet"/>
-      <w:lvlText w:val="•"/>
-      <w:lvlJc w:val="left"/>
-      <w:pPr>
-        <w:ind w:left="8402" w:hanging="183"/>
-      </w:pPr>
-      <w:rPr>
-        <w:rFonts w:hint="default"/>
-        <w:lang w:val="en-US" w:eastAsia="en-US" w:bidi="ar-SA"/>
-      </w:rPr>
-    </w:lvl>
   </w:abstractNum>
-  <w:abstractNum w:abstractNumId="1">
-    <w:nsid w:val="161A27F6"/>
+  <w:abstractNum w:abstractNumId="3">
+    <w:nsid w:val="271F1492"/>
     <w:multiLevelType w:val="hybridMultilevel"/>
-    <w:tmpl w:val="59C8BA84"/>
-    <w:lvl w:ilvl="0" w:tplc="671E4166">
-      <w:numFmt w:val="bullet"/>
-      <w:lvlText w:val="❖"/>
-      <w:lvlJc w:val="left"/>
-      <w:pPr>
-        <w:ind w:left="462" w:hanging="360"/>
-      </w:pPr>
-      <w:rPr>
-        <w:rFonts w:ascii="MS UI Gothic" w:eastAsia="MS UI Gothic" w:hAnsi="MS UI Gothic" w:cs="MS UI Gothic" w:hint="default"/>
-        <w:w w:val="91"/>
-        <w:sz w:val="24"/>
-        <w:szCs w:val="24"/>
-        <w:lang w:val="en-US" w:eastAsia="en-US" w:bidi="ar-SA"/>
-      </w:rPr>
-    </w:lvl>
-    <w:lvl w:ilvl="1" w:tplc="4EBCF30A">
+    <w:tmpl w:val="8FFAF014"/>
+    <w:lvl w:ilvl="0" w:tplc="40090001">
+      <w:start w:val="1"/>
+      <w:numFmt w:val="bullet"/>
+      <w:lvlText w:val=""/>
+      <w:lvlJc w:val="left"/>
+      <w:pPr>
+        <w:ind w:left="1191" w:hanging="360"/>
+      </w:pPr>
+      <w:rPr>
+        <w:rFonts w:ascii="Symbol" w:hAnsi="Symbol" w:hint="default"/>
+      </w:rPr>
+    </w:lvl>
+    <w:lvl w:ilvl="1" w:tplc="40090003" w:tentative="1">
+      <w:start w:val="1"/>
+      <w:numFmt w:val="bullet"/>
+      <w:lvlText w:val="o"/>
+      <w:lvlJc w:val="left"/>
+      <w:pPr>
+        <w:ind w:left="1911" w:hanging="360"/>
+      </w:pPr>
+      <w:rPr>
+        <w:rFonts w:ascii="Courier New" w:hAnsi="Courier New" w:cs="Courier New" w:hint="default"/>
+      </w:rPr>
+    </w:lvl>
+    <w:lvl w:ilvl="2" w:tplc="40090005" w:tentative="1">
+      <w:start w:val="1"/>
+      <w:numFmt w:val="bullet"/>
+      <w:lvlText w:val=""/>
+      <w:lvlJc w:val="left"/>
+      <w:pPr>
+        <w:ind w:left="2631" w:hanging="360"/>
+      </w:pPr>
+      <w:rPr>
+        <w:rFonts w:ascii="Wingdings" w:hAnsi="Wingdings" w:hint="default"/>
+      </w:rPr>
+    </w:lvl>
+    <w:lvl w:ilvl="3" w:tplc="40090001" w:tentative="1">
+      <w:start w:val="1"/>
+      <w:numFmt w:val="bullet"/>
+      <w:lvlText w:val=""/>
+      <w:lvlJc w:val="left"/>
+      <w:pPr>
+        <w:ind w:left="3351" w:hanging="360"/>
+      </w:pPr>
+      <w:rPr>
+        <w:rFonts w:ascii="Symbol" w:hAnsi="Symbol" w:hint="default"/>
+      </w:rPr>
+    </w:lvl>
+    <w:lvl w:ilvl="4" w:tplc="40090003" w:tentative="1">
+      <w:start w:val="1"/>
+      <w:numFmt w:val="bullet"/>
+      <w:lvlText w:val="o"/>
+      <w:lvlJc w:val="left"/>
+      <w:pPr>
+        <w:ind w:left="4071" w:hanging="360"/>
+      </w:pPr>
+      <w:rPr>
+        <w:rFonts w:ascii="Courier New" w:hAnsi="Courier New" w:cs="Courier New" w:hint="default"/>
+      </w:rPr>
+    </w:lvl>
+    <w:lvl w:ilvl="5" w:tplc="40090005" w:tentative="1">
+      <w:start w:val="1"/>
+      <w:numFmt w:val="bullet"/>
+      <w:lvlText w:val=""/>
+      <w:lvlJc w:val="left"/>
+      <w:pPr>
+        <w:ind w:left="4791" w:hanging="360"/>
+      </w:pPr>
+      <w:rPr>
+        <w:rFonts w:ascii="Wingdings" w:hAnsi="Wingdings" w:hint="default"/>
+      </w:rPr>
+    </w:lvl>
+    <w:lvl w:ilvl="6" w:tplc="40090001" w:tentative="1">
+      <w:start w:val="1"/>
+      <w:numFmt w:val="bullet"/>
+      <w:lvlText w:val=""/>
+      <w:lvlJc w:val="left"/>
+      <w:pPr>
+        <w:ind w:left="5511" w:hanging="360"/>
+      </w:pPr>
+      <w:rPr>
+        <w:rFonts w:ascii="Symbol" w:hAnsi="Symbol" w:hint="default"/>
+      </w:rPr>
+    </w:lvl>
+    <w:lvl w:ilvl="7" w:tplc="40090003" w:tentative="1">
+      <w:start w:val="1"/>
+      <w:numFmt w:val="bullet"/>
+      <w:lvlText w:val="o"/>
+      <w:lvlJc w:val="left"/>
+      <w:pPr>
+        <w:ind w:left="6231" w:hanging="360"/>
+      </w:pPr>
+      <w:rPr>
+        <w:rFonts w:ascii="Courier New" w:hAnsi="Courier New" w:cs="Courier New" w:hint="default"/>
+      </w:rPr>
+    </w:lvl>
+    <w:lvl w:ilvl="8" w:tplc="40090005" w:tentative="1">
+      <w:start w:val="1"/>
+      <w:numFmt w:val="bullet"/>
+      <w:lvlText w:val=""/>
+      <w:lvlJc w:val="left"/>
+      <w:pPr>
+        <w:ind w:left="6951" w:hanging="360"/>
+      </w:pPr>
+      <w:rPr>
+        <w:rFonts w:ascii="Wingdings" w:hAnsi="Wingdings" w:hint="default"/>
+      </w:rPr>
+    </w:lvl>
+  </w:abstractNum>
+  <w:abstractNum w:abstractNumId="4">
+    <w:nsid w:val="4621270E"/>
+    <w:multiLevelType w:val="hybridMultilevel"/>
+    <w:tmpl w:val="6CE63112"/>
+    <w:lvl w:ilvl="0" w:tplc="40090001">
+      <w:start w:val="1"/>
+      <w:numFmt w:val="bullet"/>
+      <w:lvlText w:val=""/>
+      <w:lvlJc w:val="left"/>
+      <w:pPr>
+        <w:ind w:left="905" w:hanging="360"/>
+      </w:pPr>
+      <w:rPr>
+        <w:rFonts w:ascii="Symbol" w:hAnsi="Symbol" w:hint="default"/>
+      </w:rPr>
+    </w:lvl>
+    <w:lvl w:ilvl="1" w:tplc="40090003" w:tentative="1">
+      <w:start w:val="1"/>
+      <w:numFmt w:val="bullet"/>
+      <w:lvlText w:val="o"/>
+      <w:lvlJc w:val="left"/>
+      <w:pPr>
+        <w:ind w:left="1625" w:hanging="360"/>
+      </w:pPr>
+      <w:rPr>
+        <w:rFonts w:ascii="Courier New" w:hAnsi="Courier New" w:cs="Courier New" w:hint="default"/>
+      </w:rPr>
+    </w:lvl>
+    <w:lvl w:ilvl="2" w:tplc="40090005" w:tentative="1">
+      <w:start w:val="1"/>
+      <w:numFmt w:val="bullet"/>
+      <w:lvlText w:val=""/>
+      <w:lvlJc w:val="left"/>
+      <w:pPr>
+        <w:ind w:left="2345" w:hanging="360"/>
+      </w:pPr>
+      <w:rPr>
+        <w:rFonts w:ascii="Wingdings" w:hAnsi="Wingdings" w:hint="default"/>
+      </w:rPr>
+    </w:lvl>
+    <w:lvl w:ilvl="3" w:tplc="40090001" w:tentative="1">
+      <w:start w:val="1"/>
+      <w:numFmt w:val="bullet"/>
+      <w:lvlText w:val=""/>
+      <w:lvlJc w:val="left"/>
+      <w:pPr>
+        <w:ind w:left="3065" w:hanging="360"/>
+      </w:pPr>
+      <w:rPr>
+        <w:rFonts w:ascii="Symbol" w:hAnsi="Symbol" w:hint="default"/>
+      </w:rPr>
+    </w:lvl>
+    <w:lvl w:ilvl="4" w:tplc="40090003" w:tentative="1">
+      <w:start w:val="1"/>
+      <w:numFmt w:val="bullet"/>
+      <w:lvlText w:val="o"/>
+      <w:lvlJc w:val="left"/>
+      <w:pPr>
+        <w:ind w:left="3785" w:hanging="360"/>
+      </w:pPr>
+      <w:rPr>
+        <w:rFonts w:ascii="Courier New" w:hAnsi="Courier New" w:cs="Courier New" w:hint="default"/>
+      </w:rPr>
+    </w:lvl>
+    <w:lvl w:ilvl="5" w:tplc="40090005" w:tentative="1">
+      <w:start w:val="1"/>
+      <w:numFmt w:val="bullet"/>
+      <w:lvlText w:val=""/>
+      <w:lvlJc w:val="left"/>
+      <w:pPr>
+        <w:ind w:left="4505" w:hanging="360"/>
+      </w:pPr>
+      <w:rPr>
+        <w:rFonts w:ascii="Wingdings" w:hAnsi="Wingdings" w:hint="default"/>
+      </w:rPr>
+    </w:lvl>
+    <w:lvl w:ilvl="6" w:tplc="40090001" w:tentative="1">
+      <w:start w:val="1"/>
+      <w:numFmt w:val="bullet"/>
+      <w:lvlText w:val=""/>
+      <w:lvlJc w:val="left"/>
+      <w:pPr>
+        <w:ind w:left="5225" w:hanging="360"/>
+      </w:pPr>
+      <w:rPr>
+        <w:rFonts w:ascii="Symbol" w:hAnsi="Symbol" w:hint="default"/>
+      </w:rPr>
+    </w:lvl>
+    <w:lvl w:ilvl="7" w:tplc="40090003" w:tentative="1">
+      <w:start w:val="1"/>
+      <w:numFmt w:val="bullet"/>
+      <w:lvlText w:val="o"/>
+      <w:lvlJc w:val="left"/>
+      <w:pPr>
+        <w:ind w:left="5945" w:hanging="360"/>
+      </w:pPr>
+      <w:rPr>
+        <w:rFonts w:ascii="Courier New" w:hAnsi="Courier New" w:cs="Courier New" w:hint="default"/>
+      </w:rPr>
+    </w:lvl>
+    <w:lvl w:ilvl="8" w:tplc="40090005" w:tentative="1">
+      <w:start w:val="1"/>
+      <w:numFmt w:val="bullet"/>
+      <w:lvlText w:val=""/>
+      <w:lvlJc w:val="left"/>
+      <w:pPr>
+        <w:ind w:left="6665" w:hanging="360"/>
+      </w:pPr>
+      <w:rPr>
+        <w:rFonts w:ascii="Wingdings" w:hAnsi="Wingdings" w:hint="default"/>
+      </w:rPr>
+    </w:lvl>
+  </w:abstractNum>
+  <w:abstractNum w:abstractNumId="5">
+    <w:nsid w:val="76381351"/>
+    <w:multiLevelType w:val="hybridMultilevel"/>
+    <w:tmpl w:val="C8BC5870"/>
+    <w:lvl w:ilvl="0" w:tplc="4EBCF30A">
       <w:numFmt w:val="bullet"/>
       <w:lvlText w:val="–"/>
       <w:lvlJc w:val="left"/>
       <w:pPr>
-        <w:ind w:left="1182" w:hanging="360"/>
+        <w:ind w:left="644" w:hanging="360"/>
       </w:pPr>
       <w:rPr>
         <w:rFonts w:ascii="Arial" w:eastAsia="Arial" w:hAnsi="Arial" w:cs="Arial" w:hint="default"/>
@@ -2549,339 +3182,6 @@
         <w:lang w:val="en-US" w:eastAsia="en-US" w:bidi="ar-SA"/>
       </w:rPr>
     </w:lvl>
-    <w:lvl w:ilvl="2" w:tplc="0409000B">
-      <w:start w:val="1"/>
-      <w:numFmt w:val="bullet"/>
-      <w:lvlText w:val=""/>
-      <w:lvlJc w:val="left"/>
-      <w:pPr>
-        <w:ind w:left="1240" w:hanging="360"/>
-      </w:pPr>
-      <w:rPr>
-        <w:rFonts w:ascii="Wingdings" w:hAnsi="Wingdings" w:hint="default"/>
-        <w:lang w:val="en-US" w:eastAsia="en-US" w:bidi="ar-SA"/>
-      </w:rPr>
-    </w:lvl>
-    <w:lvl w:ilvl="3" w:tplc="D004E5A0">
-      <w:numFmt w:val="bullet"/>
-      <w:lvlText w:val="•"/>
-      <w:lvlJc w:val="left"/>
-      <w:pPr>
-        <w:ind w:left="1780" w:hanging="360"/>
-      </w:pPr>
-      <w:rPr>
-        <w:rFonts w:hint="default"/>
-        <w:lang w:val="en-US" w:eastAsia="en-US" w:bidi="ar-SA"/>
-      </w:rPr>
-    </w:lvl>
-    <w:lvl w:ilvl="4" w:tplc="B0FC5DB8">
-      <w:numFmt w:val="bullet"/>
-      <w:lvlText w:val="•"/>
-      <w:lvlJc w:val="left"/>
-      <w:pPr>
-        <w:ind w:left="2957" w:hanging="360"/>
-      </w:pPr>
-      <w:rPr>
-        <w:rFonts w:hint="default"/>
-        <w:lang w:val="en-US" w:eastAsia="en-US" w:bidi="ar-SA"/>
-      </w:rPr>
-    </w:lvl>
-    <w:lvl w:ilvl="5" w:tplc="B3CABB2E">
-      <w:numFmt w:val="bullet"/>
-      <w:lvlText w:val="•"/>
-      <w:lvlJc w:val="left"/>
-      <w:pPr>
-        <w:ind w:left="4134" w:hanging="360"/>
-      </w:pPr>
-      <w:rPr>
-        <w:rFonts w:hint="default"/>
-        <w:lang w:val="en-US" w:eastAsia="en-US" w:bidi="ar-SA"/>
-      </w:rPr>
-    </w:lvl>
-    <w:lvl w:ilvl="6" w:tplc="52BED332">
-      <w:numFmt w:val="bullet"/>
-      <w:lvlText w:val="•"/>
-      <w:lvlJc w:val="left"/>
-      <w:pPr>
-        <w:ind w:left="5311" w:hanging="360"/>
-      </w:pPr>
-      <w:rPr>
-        <w:rFonts w:hint="default"/>
-        <w:lang w:val="en-US" w:eastAsia="en-US" w:bidi="ar-SA"/>
-      </w:rPr>
-    </w:lvl>
-    <w:lvl w:ilvl="7" w:tplc="E4FE6836">
-      <w:numFmt w:val="bullet"/>
-      <w:lvlText w:val="•"/>
-      <w:lvlJc w:val="left"/>
-      <w:pPr>
-        <w:ind w:left="6488" w:hanging="360"/>
-      </w:pPr>
-      <w:rPr>
-        <w:rFonts w:hint="default"/>
-        <w:lang w:val="en-US" w:eastAsia="en-US" w:bidi="ar-SA"/>
-      </w:rPr>
-    </w:lvl>
-    <w:lvl w:ilvl="8" w:tplc="35964284">
-      <w:numFmt w:val="bullet"/>
-      <w:lvlText w:val="•"/>
-      <w:lvlJc w:val="left"/>
-      <w:pPr>
-        <w:ind w:left="7665" w:hanging="360"/>
-      </w:pPr>
-      <w:rPr>
-        <w:rFonts w:hint="default"/>
-        <w:lang w:val="en-US" w:eastAsia="en-US" w:bidi="ar-SA"/>
-      </w:rPr>
-    </w:lvl>
-  </w:abstractNum>
-  <w:abstractNum w:abstractNumId="2">
-    <w:nsid w:val="271F1492"/>
-    <w:multiLevelType w:val="hybridMultilevel"/>
-    <w:tmpl w:val="8FFAF014"/>
-    <w:lvl w:ilvl="0" w:tplc="40090001">
-      <w:start w:val="1"/>
-      <w:numFmt w:val="bullet"/>
-      <w:lvlText w:val=""/>
-      <w:lvlJc w:val="left"/>
-      <w:pPr>
-        <w:ind w:left="1191" w:hanging="360"/>
-      </w:pPr>
-      <w:rPr>
-        <w:rFonts w:ascii="Symbol" w:hAnsi="Symbol" w:hint="default"/>
-      </w:rPr>
-    </w:lvl>
-    <w:lvl w:ilvl="1" w:tplc="40090003" w:tentative="1">
-      <w:start w:val="1"/>
-      <w:numFmt w:val="bullet"/>
-      <w:lvlText w:val="o"/>
-      <w:lvlJc w:val="left"/>
-      <w:pPr>
-        <w:ind w:left="1911" w:hanging="360"/>
-      </w:pPr>
-      <w:rPr>
-        <w:rFonts w:ascii="Courier New" w:hAnsi="Courier New" w:cs="Courier New" w:hint="default"/>
-      </w:rPr>
-    </w:lvl>
-    <w:lvl w:ilvl="2" w:tplc="40090005" w:tentative="1">
-      <w:start w:val="1"/>
-      <w:numFmt w:val="bullet"/>
-      <w:lvlText w:val=""/>
-      <w:lvlJc w:val="left"/>
-      <w:pPr>
-        <w:ind w:left="2631" w:hanging="360"/>
-      </w:pPr>
-      <w:rPr>
-        <w:rFonts w:ascii="Wingdings" w:hAnsi="Wingdings" w:hint="default"/>
-      </w:rPr>
-    </w:lvl>
-    <w:lvl w:ilvl="3" w:tplc="40090001" w:tentative="1">
-      <w:start w:val="1"/>
-      <w:numFmt w:val="bullet"/>
-      <w:lvlText w:val=""/>
-      <w:lvlJc w:val="left"/>
-      <w:pPr>
-        <w:ind w:left="3351" w:hanging="360"/>
-      </w:pPr>
-      <w:rPr>
-        <w:rFonts w:ascii="Symbol" w:hAnsi="Symbol" w:hint="default"/>
-      </w:rPr>
-    </w:lvl>
-    <w:lvl w:ilvl="4" w:tplc="40090003" w:tentative="1">
-      <w:start w:val="1"/>
-      <w:numFmt w:val="bullet"/>
-      <w:lvlText w:val="o"/>
-      <w:lvlJc w:val="left"/>
-      <w:pPr>
-        <w:ind w:left="4071" w:hanging="360"/>
-      </w:pPr>
-      <w:rPr>
-        <w:rFonts w:ascii="Courier New" w:hAnsi="Courier New" w:cs="Courier New" w:hint="default"/>
-      </w:rPr>
-    </w:lvl>
-    <w:lvl w:ilvl="5" w:tplc="40090005" w:tentative="1">
-      <w:start w:val="1"/>
-      <w:numFmt w:val="bullet"/>
-      <w:lvlText w:val=""/>
-      <w:lvlJc w:val="left"/>
-      <w:pPr>
-        <w:ind w:left="4791" w:hanging="360"/>
-      </w:pPr>
-      <w:rPr>
-        <w:rFonts w:ascii="Wingdings" w:hAnsi="Wingdings" w:hint="default"/>
-      </w:rPr>
-    </w:lvl>
-    <w:lvl w:ilvl="6" w:tplc="40090001" w:tentative="1">
-      <w:start w:val="1"/>
-      <w:numFmt w:val="bullet"/>
-      <w:lvlText w:val=""/>
-      <w:lvlJc w:val="left"/>
-      <w:pPr>
-        <w:ind w:left="5511" w:hanging="360"/>
-      </w:pPr>
-      <w:rPr>
-        <w:rFonts w:ascii="Symbol" w:hAnsi="Symbol" w:hint="default"/>
-      </w:rPr>
-    </w:lvl>
-    <w:lvl w:ilvl="7" w:tplc="40090003" w:tentative="1">
-      <w:start w:val="1"/>
-      <w:numFmt w:val="bullet"/>
-      <w:lvlText w:val="o"/>
-      <w:lvlJc w:val="left"/>
-      <w:pPr>
-        <w:ind w:left="6231" w:hanging="360"/>
-      </w:pPr>
-      <w:rPr>
-        <w:rFonts w:ascii="Courier New" w:hAnsi="Courier New" w:cs="Courier New" w:hint="default"/>
-      </w:rPr>
-    </w:lvl>
-    <w:lvl w:ilvl="8" w:tplc="40090005" w:tentative="1">
-      <w:start w:val="1"/>
-      <w:numFmt w:val="bullet"/>
-      <w:lvlText w:val=""/>
-      <w:lvlJc w:val="left"/>
-      <w:pPr>
-        <w:ind w:left="6951" w:hanging="360"/>
-      </w:pPr>
-      <w:rPr>
-        <w:rFonts w:ascii="Wingdings" w:hAnsi="Wingdings" w:hint="default"/>
-      </w:rPr>
-    </w:lvl>
-  </w:abstractNum>
-  <w:abstractNum w:abstractNumId="3">
-    <w:nsid w:val="4621270E"/>
-    <w:multiLevelType w:val="hybridMultilevel"/>
-    <w:tmpl w:val="6CE63112"/>
-    <w:lvl w:ilvl="0" w:tplc="40090001">
-      <w:start w:val="1"/>
-      <w:numFmt w:val="bullet"/>
-      <w:lvlText w:val=""/>
-      <w:lvlJc w:val="left"/>
-      <w:pPr>
-        <w:ind w:left="905" w:hanging="360"/>
-      </w:pPr>
-      <w:rPr>
-        <w:rFonts w:ascii="Symbol" w:hAnsi="Symbol" w:hint="default"/>
-      </w:rPr>
-    </w:lvl>
-    <w:lvl w:ilvl="1" w:tplc="40090003" w:tentative="1">
-      <w:start w:val="1"/>
-      <w:numFmt w:val="bullet"/>
-      <w:lvlText w:val="o"/>
-      <w:lvlJc w:val="left"/>
-      <w:pPr>
-        <w:ind w:left="1625" w:hanging="360"/>
-      </w:pPr>
-      <w:rPr>
-        <w:rFonts w:ascii="Courier New" w:hAnsi="Courier New" w:cs="Courier New" w:hint="default"/>
-      </w:rPr>
-    </w:lvl>
-    <w:lvl w:ilvl="2" w:tplc="40090005" w:tentative="1">
-      <w:start w:val="1"/>
-      <w:numFmt w:val="bullet"/>
-      <w:lvlText w:val=""/>
-      <w:lvlJc w:val="left"/>
-      <w:pPr>
-        <w:ind w:left="2345" w:hanging="360"/>
-      </w:pPr>
-      <w:rPr>
-        <w:rFonts w:ascii="Wingdings" w:hAnsi="Wingdings" w:hint="default"/>
-      </w:rPr>
-    </w:lvl>
-    <w:lvl w:ilvl="3" w:tplc="40090001" w:tentative="1">
-      <w:start w:val="1"/>
-      <w:numFmt w:val="bullet"/>
-      <w:lvlText w:val=""/>
-      <w:lvlJc w:val="left"/>
-      <w:pPr>
-        <w:ind w:left="3065" w:hanging="360"/>
-      </w:pPr>
-      <w:rPr>
-        <w:rFonts w:ascii="Symbol" w:hAnsi="Symbol" w:hint="default"/>
-      </w:rPr>
-    </w:lvl>
-    <w:lvl w:ilvl="4" w:tplc="40090003" w:tentative="1">
-      <w:start w:val="1"/>
-      <w:numFmt w:val="bullet"/>
-      <w:lvlText w:val="o"/>
-      <w:lvlJc w:val="left"/>
-      <w:pPr>
-        <w:ind w:left="3785" w:hanging="360"/>
-      </w:pPr>
-      <w:rPr>
-        <w:rFonts w:ascii="Courier New" w:hAnsi="Courier New" w:cs="Courier New" w:hint="default"/>
-      </w:rPr>
-    </w:lvl>
-    <w:lvl w:ilvl="5" w:tplc="40090005" w:tentative="1">
-      <w:start w:val="1"/>
-      <w:numFmt w:val="bullet"/>
-      <w:lvlText w:val=""/>
-      <w:lvlJc w:val="left"/>
-      <w:pPr>
-        <w:ind w:left="4505" w:hanging="360"/>
-      </w:pPr>
-      <w:rPr>
-        <w:rFonts w:ascii="Wingdings" w:hAnsi="Wingdings" w:hint="default"/>
-      </w:rPr>
-    </w:lvl>
-    <w:lvl w:ilvl="6" w:tplc="40090001" w:tentative="1">
-      <w:start w:val="1"/>
-      <w:numFmt w:val="bullet"/>
-      <w:lvlText w:val=""/>
-      <w:lvlJc w:val="left"/>
-      <w:pPr>
-        <w:ind w:left="5225" w:hanging="360"/>
-      </w:pPr>
-      <w:rPr>
-        <w:rFonts w:ascii="Symbol" w:hAnsi="Symbol" w:hint="default"/>
-      </w:rPr>
-    </w:lvl>
-    <w:lvl w:ilvl="7" w:tplc="40090003" w:tentative="1">
-      <w:start w:val="1"/>
-      <w:numFmt w:val="bullet"/>
-      <w:lvlText w:val="o"/>
-      <w:lvlJc w:val="left"/>
-      <w:pPr>
-        <w:ind w:left="5945" w:hanging="360"/>
-      </w:pPr>
-      <w:rPr>
-        <w:rFonts w:ascii="Courier New" w:hAnsi="Courier New" w:cs="Courier New" w:hint="default"/>
-      </w:rPr>
-    </w:lvl>
-    <w:lvl w:ilvl="8" w:tplc="40090005" w:tentative="1">
-      <w:start w:val="1"/>
-      <w:numFmt w:val="bullet"/>
-      <w:lvlText w:val=""/>
-      <w:lvlJc w:val="left"/>
-      <w:pPr>
-        <w:ind w:left="6665" w:hanging="360"/>
-      </w:pPr>
-      <w:rPr>
-        <w:rFonts w:ascii="Wingdings" w:hAnsi="Wingdings" w:hint="default"/>
-      </w:rPr>
-    </w:lvl>
-  </w:abstractNum>
-  <w:abstractNum w:abstractNumId="4">
-    <w:nsid w:val="76381351"/>
-    <w:multiLevelType w:val="hybridMultilevel"/>
-    <w:tmpl w:val="C8BC5870"/>
-    <w:lvl w:ilvl="0" w:tplc="4EBCF30A">
-      <w:numFmt w:val="bullet"/>
-      <w:lvlText w:val="–"/>
-      <w:lvlJc w:val="left"/>
-      <w:pPr>
-        <w:ind w:left="644" w:hanging="360"/>
-      </w:pPr>
-      <w:rPr>
-        <w:rFonts w:ascii="Arial" w:eastAsia="Arial" w:hAnsi="Arial" w:cs="Arial" w:hint="default"/>
-        <w:b/>
-        <w:bCs/>
-        <w:w w:val="103"/>
-        <w:sz w:val="20"/>
-        <w:szCs w:val="20"/>
-        <w:lang w:val="en-US" w:eastAsia="en-US" w:bidi="ar-SA"/>
-      </w:rPr>
-    </w:lvl>
     <w:lvl w:ilvl="1" w:tplc="04090003" w:tentative="1">
       <w:start w:val="1"/>
       <w:numFmt w:val="bullet"/>
@@ -2983,16 +3283,19 @@
     <w:abstractNumId w:val="0"/>
   </w:num>
   <w:num w:numId="2">
+    <w:abstractNumId w:val="5"/>
+  </w:num>
+  <w:num w:numId="3">
+    <w:abstractNumId w:val="2"/>
+  </w:num>
+  <w:num w:numId="4">
+    <w:abstractNumId w:val="3"/>
+  </w:num>
+  <w:num w:numId="5">
     <w:abstractNumId w:val="4"/>
   </w:num>
-  <w:num w:numId="3">
+  <w:num w:numId="6">
     <w:abstractNumId w:val="1"/>
-  </w:num>
-  <w:num w:numId="4">
-    <w:abstractNumId w:val="2"/>
-  </w:num>
-  <w:num w:numId="5">
-    <w:abstractNumId w:val="3"/>
   </w:num>
 </w:numbering>
 </file>
